--- a/2020_Budai_Rukai/Kui/20200422.docx
+++ b/2020_Budai_Rukai/Kui/20200422.docx
@@ -125,7 +125,25 @@
         <w:rPr>
           <w:rFonts w:eastAsia="Times New Roman" w:ascii="Times New Roman" w:hAnsi="Times New Roman"/>
         </w:rPr>
-        <w:t>Revised: 2020-04-30</w:t>
+        <w:t>Revised: 2020-0</w:t>
+      </w:r>
+      <w:r>
+        <w:rPr>
+          <w:rFonts w:eastAsia="Times New Roman" w:ascii="Times New Roman" w:hAnsi="Times New Roman"/>
+        </w:rPr>
+        <w:t>5</w:t>
+      </w:r>
+      <w:r>
+        <w:rPr>
+          <w:rFonts w:eastAsia="Times New Roman" w:ascii="Times New Roman" w:hAnsi="Times New Roman"/>
+        </w:rPr>
+        <w:t>-</w:t>
+      </w:r>
+      <w:r>
+        <w:rPr>
+          <w:rFonts w:eastAsia="Times New Roman" w:ascii="Times New Roman" w:hAnsi="Times New Roman"/>
+        </w:rPr>
+        <w:t>06</w:t>
       </w:r>
     </w:p>
     <w:p>
@@ -1125,32 +1143,41 @@
         <w:br/>
         <w:t>5.</w:t>
         <w:br/>
+        <w:t>kay lasitu makanaelre kial</w:t>
+      </w:r>
+      <w:r>
+        <w:rPr>
+          <w:rFonts w:eastAsia="Times New Roman" w:ascii="Times New Roman" w:hAnsi="Times New Roman"/>
+        </w:rPr>
+        <w:t>r</w:t>
+      </w:r>
+      <w:r>
+        <w:rPr>
+          <w:rFonts w:eastAsia="Times New Roman" w:ascii="Times New Roman" w:hAnsi="Times New Roman"/>
+        </w:rPr>
+        <w:t>umaynga ki sinsi lini</w:t>
+        <w:br/>
+        <w:br/>
         <w:t>kay</w:t>
         <w:tab/>
-        <w:t>lasitu</w:t>
+        <w:t>la-situ</w:t>
         <w:tab/>
         <w:tab/>
         <w:t>makanaelre</w:t>
         <w:tab/>
-        <w:t>kialumaynga</w:t>
-        <w:tab/>
-        <w:tab/>
-        <w:t>ki</w:t>
-        <w:tab/>
-        <w:t>sinsi</w:t>
-        <w:tab/>
-        <w:tab/>
-        <w:t>lini</w:t>
-        <w:br/>
-        <w:br/>
-        <w:t>kay</w:t>
-        <w:tab/>
-        <w:t>la-situ</w:t>
-        <w:tab/>
-        <w:tab/>
-        <w:t>makanaelre</w:t>
-        <w:tab/>
-        <w:t>ki-a-lumay-nga</w:t>
+        <w:t>ki-a-l</w:t>
+      </w:r>
+      <w:r>
+        <w:rPr>
+          <w:rFonts w:eastAsia="Times New Roman" w:ascii="Times New Roman" w:hAnsi="Times New Roman"/>
+        </w:rPr>
+        <w:t>r</w:t>
+      </w:r>
+      <w:r>
+        <w:rPr>
+          <w:rFonts w:eastAsia="Times New Roman" w:ascii="Times New Roman" w:hAnsi="Times New Roman"/>
+        </w:rPr>
+        <w:t>umay-nga</w:t>
         <w:tab/>
         <w:tab/>
         <w:t>ki</w:t>
@@ -1365,31 +1392,19 @@
         </w:rPr>
         <w:t>6.</w:t>
         <w:br/>
-        <w:t>kay lasitu ngu</w:t>
-      </w:r>
-      <w:r>
-        <w:rPr>
-          <w:rFonts w:eastAsia="Times New Roman" w:ascii="Times New Roman" w:hAnsi="Times New Roman"/>
-        </w:rPr>
-        <w:t>a</w:t>
-      </w:r>
-      <w:r>
-        <w:rPr>
-          <w:rFonts w:eastAsia="Times New Roman" w:ascii="Times New Roman" w:hAnsi="Times New Roman"/>
-        </w:rPr>
-        <w:t xml:space="preserve">vavaeva mucucubungu kilumay ki sinsi </w:t>
-      </w:r>
-      <w:r>
-        <w:rPr>
-          <w:rFonts w:eastAsia="Times New Roman" w:ascii="Times New Roman" w:hAnsi="Times New Roman"/>
-        </w:rPr>
-        <w:t>l</w:t>
-      </w:r>
-      <w:r>
-        <w:rPr>
-          <w:rFonts w:eastAsia="Times New Roman" w:ascii="Times New Roman" w:hAnsi="Times New Roman"/>
-        </w:rPr>
-        <w:t>ini</w:t>
+        <w:t>kay lasitu nguavavaeva mucucubungu kil</w:t>
+      </w:r>
+      <w:r>
+        <w:rPr>
+          <w:rFonts w:eastAsia="Times New Roman" w:ascii="Times New Roman" w:hAnsi="Times New Roman"/>
+        </w:rPr>
+        <w:t>r</w:t>
+      </w:r>
+      <w:r>
+        <w:rPr>
+          <w:rFonts w:eastAsia="Times New Roman" w:ascii="Times New Roman" w:hAnsi="Times New Roman"/>
+        </w:rPr>
+        <w:t>umay ki sinsi lini</w:t>
         <w:br/>
         <w:br/>
         <w:t>kay</w:t>
@@ -1402,7 +1417,19 @@
         <w:tab/>
         <w:t>mu-cucubungu</w:t>
         <w:tab/>
-        <w:t>ki-lumay</w:t>
+        <w:t>ki-l</w:t>
+      </w:r>
+      <w:r>
+        <w:rPr>
+          <w:rFonts w:eastAsia="Times New Roman" w:ascii="Times New Roman" w:hAnsi="Times New Roman"/>
+        </w:rPr>
+        <w:t>r</w:t>
+      </w:r>
+      <w:r>
+        <w:rPr>
+          <w:rFonts w:eastAsia="Times New Roman" w:ascii="Times New Roman" w:hAnsi="Times New Roman"/>
+        </w:rPr>
+        <w:t>umay</w:t>
         <w:br/>
         <w:t>this</w:t>
         <w:tab/>
@@ -1664,19 +1691,19 @@
         <w:br/>
         <w:t>7.</w:t>
         <w:br/>
-        <w:t>kay lasitu ngu</w:t>
-      </w:r>
-      <w:r>
-        <w:rPr>
-          <w:rFonts w:eastAsia="Times New Roman" w:ascii="Times New Roman" w:hAnsi="Times New Roman"/>
-        </w:rPr>
-        <w:t>a</w:t>
-      </w:r>
-      <w:r>
-        <w:rPr>
-          <w:rFonts w:eastAsia="Times New Roman" w:ascii="Times New Roman" w:hAnsi="Times New Roman"/>
-        </w:rPr>
-        <w:t>vavaeva mucucubungu kilumaynga ki sinsi lini</w:t>
+        <w:t>kay lasitu nguavavaeva mucucubungu kil</w:t>
+      </w:r>
+      <w:r>
+        <w:rPr>
+          <w:rFonts w:eastAsia="Times New Roman" w:ascii="Times New Roman" w:hAnsi="Times New Roman"/>
+        </w:rPr>
+        <w:t>r</w:t>
+      </w:r>
+      <w:r>
+        <w:rPr>
+          <w:rFonts w:eastAsia="Times New Roman" w:ascii="Times New Roman" w:hAnsi="Times New Roman"/>
+        </w:rPr>
+        <w:t>umaynga ki sinsi lini</w:t>
         <w:br/>
         <w:br/>
         <w:t>kay</w:t>
@@ -1689,7 +1716,19 @@
         <w:tab/>
         <w:t>mu-cucubungu</w:t>
         <w:tab/>
-        <w:t>ki-lumay-nga</w:t>
+        <w:t>ki-l</w:t>
+      </w:r>
+      <w:r>
+        <w:rPr>
+          <w:rFonts w:eastAsia="Times New Roman" w:ascii="Times New Roman" w:hAnsi="Times New Roman"/>
+        </w:rPr>
+        <w:t>r</w:t>
+      </w:r>
+      <w:r>
+        <w:rPr>
+          <w:rFonts w:eastAsia="Times New Roman" w:ascii="Times New Roman" w:hAnsi="Times New Roman"/>
+        </w:rPr>
+        <w:t>umay-nga</w:t>
         <w:br/>
         <w:t>this</w:t>
         <w:tab/>
@@ -1956,19 +1995,7 @@
         </w:rPr>
         <w:t>8.</w:t>
         <w:br/>
-        <w:t>kay lasitu wamalra ngu</w:t>
-      </w:r>
-      <w:r>
-        <w:rPr>
-          <w:rFonts w:eastAsia="Times New Roman" w:ascii="Times New Roman" w:hAnsi="Times New Roman"/>
-        </w:rPr>
-        <w:t>a</w:t>
-      </w:r>
-      <w:r>
-        <w:rPr>
-          <w:rFonts w:eastAsia="Times New Roman" w:ascii="Times New Roman" w:hAnsi="Times New Roman"/>
-        </w:rPr>
-        <w:t>vavaeva kay kalradrare</w:t>
+        <w:t>kay lasitu wamalra nguavavaeva kay kalradrare</w:t>
         <w:br/>
         <w:br/>
         <w:t>kay</w:t>
@@ -2203,19 +2230,7 @@
         <w:br/>
         <w:t>9.</w:t>
         <w:br/>
-        <w:t>kay lasitu ngu</w:t>
-      </w:r>
-      <w:r>
-        <w:rPr>
-          <w:rFonts w:eastAsia="Times New Roman" w:ascii="Times New Roman" w:hAnsi="Times New Roman"/>
-        </w:rPr>
-        <w:t>a</w:t>
-      </w:r>
-      <w:r>
-        <w:rPr>
-          <w:rFonts w:eastAsia="Times New Roman" w:ascii="Times New Roman" w:hAnsi="Times New Roman"/>
-        </w:rPr>
-        <w:t>vavaeva malra kay kalradrare</w:t>
+        <w:t>kay lasitu nguavavaeva malra kay kalradrare</w:t>
         <w:br/>
         <w:br/>
         <w:t>kay</w:t>
@@ -3940,19 +3955,7 @@
         <w:br/>
         <w:t>17.</w:t>
         <w:br/>
-        <w:t>kay Elrenge watsili ka</w:t>
-      </w:r>
-      <w:r>
-        <w:rPr>
-          <w:rFonts w:eastAsia="Times New Roman" w:ascii="Times New Roman" w:hAnsi="Times New Roman"/>
-        </w:rPr>
-        <w:t xml:space="preserve">y </w:t>
-      </w:r>
-      <w:r>
-        <w:rPr>
-          <w:rFonts w:eastAsia="Times New Roman" w:ascii="Times New Roman" w:hAnsi="Times New Roman"/>
-        </w:rPr>
-        <w:t>malri ki lalake ki ya daane ka talialalay</w:t>
+        <w:t>kay Elrenge watsili kay malri ki lalake ki ya daane ka talialalay</w:t>
         <w:br/>
         <w:br/>
         <w:t>kay</w:t>
@@ -4520,7 +4523,7 @@
     <w:qFormat/>
     <w:pPr>
       <w:widowControl/>
-      <w:overflowPunct w:val="true"/>
+      <w:overflowPunct w:val="false"/>
       <w:bidi w:val="0"/>
       <w:jc w:val="left"/>
     </w:pPr>

--- a/2020_Budai_Rukai/Kui/20200422.docx
+++ b/2020_Budai_Rukai/Kui/20200422.docx
@@ -125,25 +125,7 @@
         <w:rPr>
           <w:rFonts w:eastAsia="Times New Roman" w:ascii="Times New Roman" w:hAnsi="Times New Roman"/>
         </w:rPr>
-        <w:t>Revised: 2020-0</w:t>
-      </w:r>
-      <w:r>
-        <w:rPr>
-          <w:rFonts w:eastAsia="Times New Roman" w:ascii="Times New Roman" w:hAnsi="Times New Roman"/>
-        </w:rPr>
-        <w:t>5</w:t>
-      </w:r>
-      <w:r>
-        <w:rPr>
-          <w:rFonts w:eastAsia="Times New Roman" w:ascii="Times New Roman" w:hAnsi="Times New Roman"/>
-        </w:rPr>
-        <w:t>-</w:t>
-      </w:r>
-      <w:r>
-        <w:rPr>
-          <w:rFonts w:eastAsia="Times New Roman" w:ascii="Times New Roman" w:hAnsi="Times New Roman"/>
-        </w:rPr>
-        <w:t>06</w:t>
+        <w:t>Revised: 2020-05-06</w:t>
       </w:r>
     </w:p>
     <w:p>
@@ -1143,19 +1125,7 @@
         <w:br/>
         <w:t>5.</w:t>
         <w:br/>
-        <w:t>kay lasitu makanaelre kial</w:t>
-      </w:r>
-      <w:r>
-        <w:rPr>
-          <w:rFonts w:eastAsia="Times New Roman" w:ascii="Times New Roman" w:hAnsi="Times New Roman"/>
-        </w:rPr>
-        <w:t>r</w:t>
-      </w:r>
-      <w:r>
-        <w:rPr>
-          <w:rFonts w:eastAsia="Times New Roman" w:ascii="Times New Roman" w:hAnsi="Times New Roman"/>
-        </w:rPr>
-        <w:t>umaynga ki sinsi lini</w:t>
+        <w:t>kay lasitu makanaelre kialrumaynga ki sinsi lini</w:t>
         <w:br/>
         <w:br/>
         <w:t>kay</w:t>
@@ -1165,19 +1135,7 @@
         <w:tab/>
         <w:t>makanaelre</w:t>
         <w:tab/>
-        <w:t>ki-a-l</w:t>
-      </w:r>
-      <w:r>
-        <w:rPr>
-          <w:rFonts w:eastAsia="Times New Roman" w:ascii="Times New Roman" w:hAnsi="Times New Roman"/>
-        </w:rPr>
-        <w:t>r</w:t>
-      </w:r>
-      <w:r>
-        <w:rPr>
-          <w:rFonts w:eastAsia="Times New Roman" w:ascii="Times New Roman" w:hAnsi="Times New Roman"/>
-        </w:rPr>
-        <w:t>umay-nga</w:t>
+        <w:t>ki-a-lrumay-nga</w:t>
         <w:tab/>
         <w:tab/>
         <w:t>ki</w:t>
@@ -1392,19 +1350,7 @@
         </w:rPr>
         <w:t>6.</w:t>
         <w:br/>
-        <w:t>kay lasitu nguavavaeva mucucubungu kil</w:t>
-      </w:r>
-      <w:r>
-        <w:rPr>
-          <w:rFonts w:eastAsia="Times New Roman" w:ascii="Times New Roman" w:hAnsi="Times New Roman"/>
-        </w:rPr>
-        <w:t>r</w:t>
-      </w:r>
-      <w:r>
-        <w:rPr>
-          <w:rFonts w:eastAsia="Times New Roman" w:ascii="Times New Roman" w:hAnsi="Times New Roman"/>
-        </w:rPr>
-        <w:t>umay ki sinsi lini</w:t>
+        <w:t>kay lasitu nguavavaeva mucucubungu kilrumay ki sinsi lini</w:t>
         <w:br/>
         <w:br/>
         <w:t>kay</w:t>
@@ -1417,19 +1363,7 @@
         <w:tab/>
         <w:t>mu-cucubungu</w:t>
         <w:tab/>
-        <w:t>ki-l</w:t>
-      </w:r>
-      <w:r>
-        <w:rPr>
-          <w:rFonts w:eastAsia="Times New Roman" w:ascii="Times New Roman" w:hAnsi="Times New Roman"/>
-        </w:rPr>
-        <w:t>r</w:t>
-      </w:r>
-      <w:r>
-        <w:rPr>
-          <w:rFonts w:eastAsia="Times New Roman" w:ascii="Times New Roman" w:hAnsi="Times New Roman"/>
-        </w:rPr>
-        <w:t>umay</w:t>
+        <w:t>ki-lrumay</w:t>
         <w:br/>
         <w:t>this</w:t>
         <w:tab/>
@@ -1639,31 +1573,19 @@
         <w:rPr>
           <w:rFonts w:eastAsia="Times New Roman" w:ascii="Times New Roman" w:hAnsi="Times New Roman"/>
         </w:rPr>
-        <w:t xml:space="preserve">, ki-a-luma-lumay: </w:t>
-      </w:r>
-      <w:r>
-        <w:rPr>
-          <w:rFonts w:ascii="Times New Roman" w:hAnsi="Times New Roman" w:eastAsia="Times New Roman"/>
-        </w:rPr>
-        <w:t xml:space="preserve">正在被打 </w:t>
-      </w:r>
-      <w:r>
-        <w:rPr>
-          <w:rFonts w:eastAsia="Times New Roman" w:ascii="Times New Roman" w:hAnsi="Times New Roman"/>
-        </w:rPr>
-        <w:t>(</w:t>
-      </w:r>
-      <w:r>
-        <w:rPr>
-          <w:rFonts w:ascii="Times New Roman" w:hAnsi="Times New Roman" w:eastAsia="Times New Roman"/>
-        </w:rPr>
-        <w:t>已發生</w:t>
-      </w:r>
-      <w:r>
-        <w:rPr>
-          <w:rFonts w:eastAsia="Times New Roman" w:ascii="Times New Roman" w:hAnsi="Times New Roman"/>
-        </w:rPr>
-        <w:t xml:space="preserve">), ki-lumai-nga: </w:t>
+        <w:t>, ki-</w:t>
+      </w:r>
+      <w:r>
+        <w:rPr>
+          <w:rFonts w:eastAsia="Times New Roman" w:ascii="Times New Roman" w:hAnsi="Times New Roman"/>
+        </w:rPr>
+        <w:t>lrumay</w:t>
+      </w:r>
+      <w:r>
+        <w:rPr>
+          <w:rFonts w:eastAsia="Times New Roman" w:ascii="Times New Roman" w:hAnsi="Times New Roman"/>
+        </w:rPr>
+        <w:t xml:space="preserve">-nga: </w:t>
       </w:r>
       <w:r>
         <w:rPr>
@@ -1685,25 +1607,39 @@
       </w:r>
       <w:r>
         <w:rPr>
+          <w:rFonts w:ascii="Times New Roman" w:hAnsi="Times New Roman" w:eastAsia="Times New Roman"/>
+        </w:rPr>
+        <w:t xml:space="preserve">。這句不行用 </w:t>
+      </w:r>
+      <w:r>
+        <w:rPr>
+          <w:rFonts w:eastAsia="Times New Roman" w:ascii="Times New Roman" w:hAnsi="Times New Roman"/>
+        </w:rPr>
+        <w:t>ki-a-</w:t>
+      </w:r>
+      <w:bookmarkStart w:id="4" w:name="__DdeLink__1503_1104274239"/>
+      <w:r>
+        <w:rPr>
+          <w:rFonts w:eastAsia="Times New Roman" w:ascii="Times New Roman" w:hAnsi="Times New Roman"/>
+        </w:rPr>
+        <w:t>lrumay</w:t>
+      </w:r>
+      <w:bookmarkEnd w:id="4"/>
+      <w:r>
+        <w:rPr>
+          <w:rFonts w:ascii="Times New Roman" w:hAnsi="Times New Roman" w:eastAsia="Times New Roman"/>
+        </w:rPr>
+        <w:t>。</w:t>
+      </w:r>
+      <w:r>
+        <w:rPr>
           <w:rFonts w:eastAsia="Times New Roman" w:ascii="Times New Roman" w:hAnsi="Times New Roman"/>
         </w:rPr>
         <w:br/>
         <w:br/>
         <w:t>7.</w:t>
         <w:br/>
-        <w:t>kay lasitu nguavavaeva mucucubungu kil</w:t>
-      </w:r>
-      <w:r>
-        <w:rPr>
-          <w:rFonts w:eastAsia="Times New Roman" w:ascii="Times New Roman" w:hAnsi="Times New Roman"/>
-        </w:rPr>
-        <w:t>r</w:t>
-      </w:r>
-      <w:r>
-        <w:rPr>
-          <w:rFonts w:eastAsia="Times New Roman" w:ascii="Times New Roman" w:hAnsi="Times New Roman"/>
-        </w:rPr>
-        <w:t>umaynga ki sinsi lini</w:t>
+        <w:t>kay lasitu nguavavaeva mucucubungu kilrumaynga ki sinsi lini</w:t>
         <w:br/>
         <w:br/>
         <w:t>kay</w:t>
@@ -1716,19 +1652,7 @@
         <w:tab/>
         <w:t>mu-cucubungu</w:t>
         <w:tab/>
-        <w:t>ki-l</w:t>
-      </w:r>
-      <w:r>
-        <w:rPr>
-          <w:rFonts w:eastAsia="Times New Roman" w:ascii="Times New Roman" w:hAnsi="Times New Roman"/>
-        </w:rPr>
-        <w:t>r</w:t>
-      </w:r>
-      <w:r>
-        <w:rPr>
-          <w:rFonts w:eastAsia="Times New Roman" w:ascii="Times New Roman" w:hAnsi="Times New Roman"/>
-        </w:rPr>
-        <w:t>umay-nga</w:t>
+        <w:t>ki-lrumay-nga</w:t>
         <w:br/>
         <w:t>this</w:t>
         <w:tab/>
@@ -3461,14 +3385,14 @@
         </w:rPr>
         <w:t>-</w:t>
       </w:r>
-      <w:bookmarkStart w:id="4" w:name="__DdeLink__2501_2884852527"/>
+      <w:bookmarkStart w:id="5" w:name="__DdeLink__2501_2884852527"/>
       <w:r>
         <w:rPr>
           <w:rFonts w:ascii="Times New Roman" w:hAnsi="Times New Roman" w:eastAsia="Times New Roman"/>
         </w:rPr>
         <w:t>名物化</w:t>
       </w:r>
-      <w:bookmarkEnd w:id="4"/>
+      <w:bookmarkEnd w:id="5"/>
       <w:r>
         <w:rPr>
           <w:rFonts w:eastAsia="Times New Roman" w:ascii="Times New Roman" w:hAnsi="Times New Roman"/>
@@ -4164,7 +4088,7 @@
         <w:br/>
         <w:br/>
       </w:r>
-      <w:bookmarkStart w:id="5" w:name="__DdeLink__966_3010467672"/>
+      <w:bookmarkStart w:id="6" w:name="__DdeLink__966_3010467672"/>
       <w:r>
         <w:rPr>
           <w:rFonts w:eastAsia="Times New Roman" w:ascii="Times New Roman" w:hAnsi="Times New Roman"/>
@@ -4191,7 +4115,7 @@
         </w:rPr>
         <w:t>丟一顆球給頭目的小孩</w:t>
       </w:r>
-      <w:bookmarkEnd w:id="5"/>
+      <w:bookmarkEnd w:id="6"/>
     </w:p>
     <w:p>
       <w:pPr>
@@ -4350,7 +4274,7 @@
         <w:br/>
         <w:br/>
       </w:r>
-      <w:bookmarkStart w:id="6" w:name="__DdeLink__1385_563282407"/>
+      <w:bookmarkStart w:id="7" w:name="__DdeLink__1385_563282407"/>
       <w:r>
         <w:rPr>
           <w:rFonts w:eastAsia="Times New Roman" w:ascii="Times New Roman" w:hAnsi="Times New Roman"/>
@@ -4369,7 +4293,7 @@
         <w:tab/>
         <w:t>talialalay</w:t>
       </w:r>
-      <w:bookmarkEnd w:id="6"/>
+      <w:bookmarkEnd w:id="7"/>
       <w:r>
         <w:rPr>
           <w:rFonts w:eastAsia="Times New Roman" w:ascii="Times New Roman" w:hAnsi="Times New Roman"/>
@@ -4523,7 +4447,7 @@
     <w:qFormat/>
     <w:pPr>
       <w:widowControl/>
-      <w:overflowPunct w:val="false"/>
+      <w:overflowPunct w:val="true"/>
       <w:bidi w:val="0"/>
       <w:jc w:val="left"/>
     </w:pPr>

--- a/2020_Budai_Rukai/Kui/20200422.docx
+++ b/2020_Budai_Rukai/Kui/20200422.docx
@@ -1159,7 +1159,18 @@
         <w:t>teacher</w:t>
         <w:tab/>
         <w:tab/>
-        <w:t>3PL.POSS</w:t>
+        <w:t>3PL.</w:t>
+      </w:r>
+      <w:r>
+        <w:rPr>
+          <w:rFonts w:eastAsia="Times New Roman" w:ascii="Times New Roman" w:hAnsi="Times New Roman"/>
+        </w:rPr>
+        <w:t>GEN</w:t>
+      </w:r>
+      <w:r>
+        <w:rPr>
+          <w:rFonts w:eastAsia="Times New Roman" w:ascii="Times New Roman" w:hAnsi="Times New Roman"/>
+        </w:rPr>
         <w:br/>
       </w:r>
       <w:r>
@@ -1358,7 +1369,19 @@
         <w:t>la-situ</w:t>
         <w:tab/>
         <w:tab/>
-        <w:t>ngu-va-vaeva</w:t>
+        <w:t>ngu-</w:t>
+      </w:r>
+      <w:r>
+        <w:rPr>
+          <w:rFonts w:eastAsia="Times New Roman" w:ascii="Times New Roman" w:hAnsi="Times New Roman"/>
+        </w:rPr>
+        <w:t>a</w:t>
+      </w:r>
+      <w:r>
+        <w:rPr>
+          <w:rFonts w:eastAsia="Times New Roman" w:ascii="Times New Roman" w:hAnsi="Times New Roman"/>
+        </w:rPr>
+        <w:t>-va-vaeva</w:t>
         <w:tab/>
         <w:tab/>
         <w:t>mu-cucubungu</w:t>
@@ -1369,7 +1392,19 @@
         <w:tab/>
         <w:t>PL-student</w:t>
         <w:tab/>
-        <w:t>ngu-RED-one</w:t>
+        <w:t>ngu-</w:t>
+      </w:r>
+      <w:r>
+        <w:rPr>
+          <w:rFonts w:eastAsia="Times New Roman" w:ascii="Times New Roman" w:hAnsi="Times New Roman"/>
+        </w:rPr>
+        <w:t>RLS</w:t>
+      </w:r>
+      <w:r>
+        <w:rPr>
+          <w:rFonts w:eastAsia="Times New Roman" w:ascii="Times New Roman" w:hAnsi="Times New Roman"/>
+        </w:rPr>
+        <w:t>-RED-one</w:t>
         <w:tab/>
         <w:tab/>
         <w:t>go-front</w:t>
@@ -1419,6 +1454,18 @@
         <w:rPr>
           <w:rFonts w:ascii="Times New Roman" w:hAnsi="Times New Roman" w:eastAsia="Times New Roman"/>
         </w:rPr>
+        <w:t>實現</w:t>
+      </w:r>
+      <w:r>
+        <w:rPr>
+          <w:rFonts w:eastAsia="Times New Roman" w:ascii="Times New Roman" w:hAnsi="Times New Roman"/>
+        </w:rPr>
+        <w:t>-</w:t>
+      </w:r>
+      <w:r>
+        <w:rPr>
+          <w:rFonts w:ascii="Times New Roman" w:hAnsi="Times New Roman" w:eastAsia="Times New Roman"/>
+        </w:rPr>
         <w:t>重疊</w:t>
       </w:r>
       <w:r>
@@ -1501,7 +1548,18 @@
         <w:t>teacher</w:t>
         <w:tab/>
         <w:tab/>
-        <w:t>3PL.POSS</w:t>
+        <w:t>3PL.</w:t>
+      </w:r>
+      <w:r>
+        <w:rPr>
+          <w:rFonts w:eastAsia="Times New Roman" w:ascii="Times New Roman" w:hAnsi="Times New Roman"/>
+        </w:rPr>
+        <w:t>GEN</w:t>
+      </w:r>
+      <w:r>
+        <w:rPr>
+          <w:rFonts w:eastAsia="Times New Roman" w:ascii="Times New Roman" w:hAnsi="Times New Roman"/>
+        </w:rPr>
         <w:br/>
       </w:r>
       <w:r>
@@ -1573,57 +1631,39 @@
         <w:rPr>
           <w:rFonts w:eastAsia="Times New Roman" w:ascii="Times New Roman" w:hAnsi="Times New Roman"/>
         </w:rPr>
-        <w:t>, ki-</w:t>
-      </w:r>
+        <w:t xml:space="preserve">, ki-lrumay-nga: </w:t>
+      </w:r>
+      <w:r>
+        <w:rPr>
+          <w:rFonts w:ascii="Times New Roman" w:hAnsi="Times New Roman" w:eastAsia="Times New Roman"/>
+        </w:rPr>
+        <w:t>確定打過。</w:t>
+      </w:r>
+      <w:r>
+        <w:rPr>
+          <w:rFonts w:eastAsia="Times New Roman" w:ascii="Times New Roman" w:hAnsi="Times New Roman"/>
+        </w:rPr>
+        <w:t xml:space="preserve">-nga: </w:t>
+      </w:r>
+      <w:r>
+        <w:rPr>
+          <w:rFonts w:ascii="Times New Roman" w:hAnsi="Times New Roman" w:eastAsia="Times New Roman"/>
+        </w:rPr>
+        <w:t xml:space="preserve">很確定。這句不行用 </w:t>
+      </w:r>
+      <w:r>
+        <w:rPr>
+          <w:rFonts w:eastAsia="Times New Roman" w:ascii="Times New Roman" w:hAnsi="Times New Roman"/>
+        </w:rPr>
+        <w:t>ki-a-</w:t>
+      </w:r>
+      <w:bookmarkStart w:id="4" w:name="__DdeLink__1503_1104274239"/>
       <w:r>
         <w:rPr>
           <w:rFonts w:eastAsia="Times New Roman" w:ascii="Times New Roman" w:hAnsi="Times New Roman"/>
         </w:rPr>
         <w:t>lrumay</w:t>
       </w:r>
-      <w:r>
-        <w:rPr>
-          <w:rFonts w:eastAsia="Times New Roman" w:ascii="Times New Roman" w:hAnsi="Times New Roman"/>
-        </w:rPr>
-        <w:t xml:space="preserve">-nga: </w:t>
-      </w:r>
-      <w:r>
-        <w:rPr>
-          <w:rFonts w:ascii="Times New Roman" w:hAnsi="Times New Roman" w:eastAsia="Times New Roman"/>
-        </w:rPr>
-        <w:t>確定打過。</w:t>
-      </w:r>
-      <w:r>
-        <w:rPr>
-          <w:rFonts w:eastAsia="Times New Roman" w:ascii="Times New Roman" w:hAnsi="Times New Roman"/>
-        </w:rPr>
-        <w:t xml:space="preserve">-nga: </w:t>
-      </w:r>
-      <w:r>
-        <w:rPr>
-          <w:rFonts w:ascii="Times New Roman" w:hAnsi="Times New Roman" w:eastAsia="Times New Roman"/>
-        </w:rPr>
-        <w:t>很確定</w:t>
-      </w:r>
-      <w:r>
-        <w:rPr>
-          <w:rFonts w:ascii="Times New Roman" w:hAnsi="Times New Roman" w:eastAsia="Times New Roman"/>
-        </w:rPr>
-        <w:t xml:space="preserve">。這句不行用 </w:t>
-      </w:r>
-      <w:r>
-        <w:rPr>
-          <w:rFonts w:eastAsia="Times New Roman" w:ascii="Times New Roman" w:hAnsi="Times New Roman"/>
-        </w:rPr>
-        <w:t>ki-a-</w:t>
-      </w:r>
-      <w:bookmarkStart w:id="4" w:name="__DdeLink__1503_1104274239"/>
-      <w:r>
-        <w:rPr>
-          <w:rFonts w:eastAsia="Times New Roman" w:ascii="Times New Roman" w:hAnsi="Times New Roman"/>
-        </w:rPr>
-        <w:t>lrumay</w:t>
-      </w:r>
       <w:bookmarkEnd w:id="4"/>
       <w:r>
         <w:rPr>
@@ -1633,6 +1673,26 @@
       </w:r>
       <w:r>
         <w:rPr>
+          <w:rFonts w:eastAsia="Times New Roman" w:ascii="Ubuntu Mono" w:hAnsi="Ubuntu Mono"/>
+          <w:sz w:val="20"/>
+          <w:szCs w:val="20"/>
+        </w:rPr>
+        <w:t>Rukai-0422-01.mp3</w:t>
+      </w:r>
+      <w:r>
+        <w:rPr>
+          <w:rFonts w:eastAsia="Times New Roman" w:ascii="Times New Roman" w:hAnsi="Times New Roman"/>
+        </w:rPr>
+        <w:t xml:space="preserve">  </w:t>
+      </w:r>
+      <w:r>
+        <w:rPr>
+          <w:rFonts w:eastAsia="Times New Roman" w:ascii="Times New Roman" w:hAnsi="Times New Roman"/>
+        </w:rPr>
+        <w:t>35:57-40:00   ‘kay lasitu muacucubungu kilrumay ki sinsi lini’ (35:57), see #19</w:t>
+      </w:r>
+      <w:r>
+        <w:rPr>
           <w:rFonts w:eastAsia="Times New Roman" w:ascii="Times New Roman" w:hAnsi="Times New Roman"/>
         </w:rPr>
         <w:br/>
@@ -1647,7 +1707,19 @@
         <w:t>la-situ</w:t>
         <w:tab/>
         <w:tab/>
-        <w:t>ngu-va-vaeva</w:t>
+        <w:t>ngu-</w:t>
+      </w:r>
+      <w:r>
+        <w:rPr>
+          <w:rFonts w:eastAsia="Times New Roman" w:ascii="Times New Roman" w:hAnsi="Times New Roman"/>
+        </w:rPr>
+        <w:t>a-</w:t>
+      </w:r>
+      <w:r>
+        <w:rPr>
+          <w:rFonts w:eastAsia="Times New Roman" w:ascii="Times New Roman" w:hAnsi="Times New Roman"/>
+        </w:rPr>
+        <w:t>va-vaeva</w:t>
         <w:tab/>
         <w:tab/>
         <w:t>mu-cucubungu</w:t>
@@ -1658,7 +1730,19 @@
         <w:tab/>
         <w:t>PL-student</w:t>
         <w:tab/>
-        <w:t>ngu-RED-one</w:t>
+        <w:t>ngu-</w:t>
+      </w:r>
+      <w:r>
+        <w:rPr>
+          <w:rFonts w:eastAsia="Times New Roman" w:ascii="Times New Roman" w:hAnsi="Times New Roman"/>
+        </w:rPr>
+        <w:t>RLS-</w:t>
+      </w:r>
+      <w:r>
+        <w:rPr>
+          <w:rFonts w:eastAsia="Times New Roman" w:ascii="Times New Roman" w:hAnsi="Times New Roman"/>
+        </w:rPr>
+        <w:t>RED-one</w:t>
         <w:tab/>
         <w:tab/>
         <w:t>go-front</w:t>
@@ -1708,6 +1792,18 @@
         <w:rPr>
           <w:rFonts w:ascii="Times New Roman" w:hAnsi="Times New Roman" w:eastAsia="Times New Roman"/>
         </w:rPr>
+        <w:t>實現</w:t>
+      </w:r>
+      <w:r>
+        <w:rPr>
+          <w:rFonts w:eastAsia="Times New Roman" w:ascii="Times New Roman" w:hAnsi="Times New Roman"/>
+        </w:rPr>
+        <w:t>-</w:t>
+      </w:r>
+      <w:r>
+        <w:rPr>
+          <w:rFonts w:ascii="Times New Roman" w:hAnsi="Times New Roman" w:eastAsia="Times New Roman"/>
+        </w:rPr>
         <w:t>重疊</w:t>
       </w:r>
       <w:r>
@@ -1814,7 +1910,18 @@
         <w:t>teacher</w:t>
         <w:tab/>
         <w:tab/>
-        <w:t>3PL.POSS</w:t>
+        <w:t>3PL.</w:t>
+      </w:r>
+      <w:r>
+        <w:rPr>
+          <w:rFonts w:eastAsia="Times New Roman" w:ascii="Times New Roman" w:hAnsi="Times New Roman"/>
+        </w:rPr>
+        <w:t>GEN</w:t>
+      </w:r>
+      <w:r>
+        <w:rPr>
+          <w:rFonts w:eastAsia="Times New Roman" w:ascii="Times New Roman" w:hAnsi="Times New Roman"/>
+        </w:rPr>
         <w:br/>
       </w:r>
       <w:r>
@@ -1919,7 +2026,7 @@
         </w:rPr>
         <w:t>8.</w:t>
         <w:br/>
-        <w:t>kay lasitu wamalra nguavavaeva kay kalradrare</w:t>
+        <w:t>kay lasitu wamalra nguvavaeva kay kalradrare</w:t>
         <w:br/>
         <w:br/>
         <w:t>kay</w:t>
@@ -1946,6 +2053,7 @@
         <w:tab/>
         <w:t>ngu-RED-one</w:t>
         <w:tab/>
+        <w:tab/>
         <w:t>this</w:t>
         <w:tab/>
         <w:t>basket</w:t>
@@ -2162,7 +2270,19 @@
         <w:t>la-situ</w:t>
         <w:tab/>
         <w:tab/>
-        <w:t>ngu-va-vaeva</w:t>
+        <w:t>ngu-</w:t>
+      </w:r>
+      <w:r>
+        <w:rPr>
+          <w:rFonts w:eastAsia="Times New Roman" w:ascii="Times New Roman" w:hAnsi="Times New Roman"/>
+        </w:rPr>
+        <w:t>a-</w:t>
+      </w:r>
+      <w:r>
+        <w:rPr>
+          <w:rFonts w:eastAsia="Times New Roman" w:ascii="Times New Roman" w:hAnsi="Times New Roman"/>
+        </w:rPr>
+        <w:t>va-vaeva</w:t>
         <w:tab/>
         <w:tab/>
         <w:t>malra</w:t>
@@ -2176,7 +2296,19 @@
         <w:tab/>
         <w:t>PL-student</w:t>
         <w:tab/>
-        <w:t>ngu-RED-one</w:t>
+        <w:t>ngu-</w:t>
+      </w:r>
+      <w:r>
+        <w:rPr>
+          <w:rFonts w:eastAsia="Times New Roman" w:ascii="Times New Roman" w:hAnsi="Times New Roman"/>
+        </w:rPr>
+        <w:t>RLS-</w:t>
+      </w:r>
+      <w:r>
+        <w:rPr>
+          <w:rFonts w:eastAsia="Times New Roman" w:ascii="Times New Roman" w:hAnsi="Times New Roman"/>
+        </w:rPr>
+        <w:t>RED-one</w:t>
         <w:tab/>
         <w:tab/>
         <w:t>take</w:t>
@@ -2228,6 +2360,18 @@
         <w:rPr>
           <w:rFonts w:ascii="Times New Roman" w:hAnsi="Times New Roman" w:eastAsia="Times New Roman"/>
         </w:rPr>
+        <w:t>實現</w:t>
+      </w:r>
+      <w:r>
+        <w:rPr>
+          <w:rFonts w:eastAsia="Times New Roman" w:ascii="Times New Roman" w:hAnsi="Times New Roman"/>
+        </w:rPr>
+        <w:t>-</w:t>
+      </w:r>
+      <w:r>
+        <w:rPr>
+          <w:rFonts w:ascii="Times New Roman" w:hAnsi="Times New Roman" w:eastAsia="Times New Roman"/>
+        </w:rPr>
         <w:t>重疊</w:t>
       </w:r>
       <w:r>
@@ -2332,6 +2476,60 @@
           <w:rFonts w:ascii="Times New Roman" w:hAnsi="Times New Roman" w:eastAsia="Times New Roman"/>
         </w:rPr>
         <w:t>三個三個</w:t>
+      </w:r>
+      <w:r>
+        <w:rPr>
+          <w:rFonts w:eastAsia="Times New Roman" w:ascii="Times New Roman" w:hAnsi="Times New Roman"/>
+        </w:rPr>
+        <w:br/>
+      </w:r>
+      <w:r>
+        <w:rPr>
+          <w:rFonts w:eastAsia="Times New Roman" w:ascii="Times New Roman" w:hAnsi="Times New Roman"/>
+        </w:rPr>
+        <w:t xml:space="preserve">#n </w:t>
+      </w:r>
+      <w:r>
+        <w:rPr>
+          <w:rFonts w:ascii="Times New Roman" w:hAnsi="Times New Roman" w:eastAsia="Times New Roman"/>
+        </w:rPr>
+        <w:t xml:space="preserve">注意，當 </w:t>
+      </w:r>
+      <w:r>
+        <w:rPr>
+          <w:rFonts w:eastAsia="Times New Roman" w:ascii="Times New Roman" w:hAnsi="Times New Roman"/>
+        </w:rPr>
+        <w:t xml:space="preserve">ngu-(a)-vavaeva </w:t>
+      </w:r>
+      <w:r>
+        <w:rPr>
+          <w:rFonts w:ascii="Times New Roman" w:hAnsi="Times New Roman" w:eastAsia="Times New Roman"/>
+        </w:rPr>
+        <w:t>移到前面時，</w:t>
+      </w:r>
+      <w:r>
+        <w:rPr>
+          <w:rFonts w:eastAsia="Times New Roman" w:ascii="Times New Roman" w:hAnsi="Times New Roman"/>
+        </w:rPr>
+        <w:t>w-a-malra –&gt; malra</w:t>
+      </w:r>
+      <w:r>
+        <w:rPr>
+          <w:rFonts w:ascii="Times New Roman" w:hAnsi="Times New Roman" w:eastAsia="Times New Roman"/>
+        </w:rPr>
+        <w:t>，</w:t>
+      </w:r>
+      <w:r>
+        <w:rPr>
+          <w:rFonts w:eastAsia="Times New Roman" w:ascii="Times New Roman" w:hAnsi="Times New Roman"/>
+        </w:rPr>
+        <w:t xml:space="preserve">i.e. RLS marker </w:t>
+      </w:r>
+      <w:r>
+        <w:rPr>
+          <w:rFonts w:ascii="Times New Roman" w:hAnsi="Times New Roman" w:eastAsia="Times New Roman"/>
+        </w:rPr>
+        <w:t>維持在第一個動詞。</w:t>
       </w:r>
     </w:p>
     <w:p>
@@ -4411,6 +4609,454 @@
           <w:rFonts w:ascii="Times New Roman" w:hAnsi="Times New Roman" w:eastAsia="Times New Roman"/>
         </w:rPr>
         <w:t>上一句的另一種講法，老師不常用。</w:t>
+      </w:r>
+      <w:r>
+        <w:rPr>
+          <w:rFonts w:eastAsia="Times New Roman" w:ascii="Times New Roman" w:hAnsi="Times New Roman"/>
+        </w:rPr>
+        <w:br/>
+        <w:br/>
+      </w:r>
+      <w:r>
+        <w:rPr>
+          <w:rFonts w:eastAsia="Times New Roman" w:ascii="Times New Roman" w:hAnsi="Times New Roman"/>
+        </w:rPr>
+        <w:t>19.</w:t>
+        <w:br/>
+        <w:t>kay lasitu muacucubungu kilrumay ki sinsi lini</w:t>
+        <w:br/>
+        <w:br/>
+      </w:r>
+      <w:bookmarkStart w:id="8" w:name="docs-internal-guid-2bc48cda-7fff-bd3e-9e"/>
+      <w:bookmarkEnd w:id="8"/>
+      <w:r>
+        <w:rPr>
+          <w:rFonts w:eastAsia="Times New Roman" w:ascii="Times New Roman" w:hAnsi="Times New Roman"/>
+          <w:b w:val="false"/>
+          <w:i w:val="false"/>
+          <w:caps w:val="false"/>
+          <w:smallCaps w:val="false"/>
+          <w:strike w:val="false"/>
+          <w:dstrike w:val="false"/>
+          <w:color w:val="000000"/>
+          <w:sz w:val="24"/>
+          <w:u w:val="none"/>
+          <w:effect w:val="none"/>
+        </w:rPr>
+        <w:t>kay</w:t>
+      </w:r>
+      <w:r>
+        <w:rPr>
+          <w:rFonts w:eastAsia="Times New Roman" w:ascii="Times New Roman" w:hAnsi="Times New Roman"/>
+          <w:b w:val="false"/>
+          <w:i w:val="false"/>
+          <w:caps w:val="false"/>
+          <w:smallCaps w:val="false"/>
+          <w:strike w:val="false"/>
+          <w:dstrike w:val="false"/>
+          <w:color w:val="000000"/>
+          <w:sz w:val="24"/>
+          <w:u w:val="none"/>
+          <w:effect w:val="none"/>
+        </w:rPr>
+        <w:tab/>
+      </w:r>
+      <w:r>
+        <w:rPr>
+          <w:rFonts w:eastAsia="Times New Roman" w:ascii="Times New Roman" w:hAnsi="Times New Roman"/>
+          <w:b w:val="false"/>
+          <w:i w:val="false"/>
+          <w:caps w:val="false"/>
+          <w:smallCaps w:val="false"/>
+          <w:strike w:val="false"/>
+          <w:dstrike w:val="false"/>
+          <w:color w:val="000000"/>
+          <w:sz w:val="24"/>
+          <w:u w:val="none"/>
+          <w:effect w:val="none"/>
+        </w:rPr>
+        <w:t>la-situ</w:t>
+      </w:r>
+      <w:r>
+        <w:rPr>
+          <w:rFonts w:eastAsia="Times New Roman" w:ascii="Times New Roman" w:hAnsi="Times New Roman"/>
+          <w:b w:val="false"/>
+          <w:i w:val="false"/>
+          <w:caps w:val="false"/>
+          <w:smallCaps w:val="false"/>
+          <w:strike w:val="false"/>
+          <w:dstrike w:val="false"/>
+          <w:color w:val="000000"/>
+          <w:sz w:val="24"/>
+          <w:u w:val="none"/>
+          <w:effect w:val="none"/>
+        </w:rPr>
+        <w:tab/>
+        <w:tab/>
+      </w:r>
+      <w:r>
+        <w:rPr>
+          <w:rFonts w:eastAsia="Times New Roman" w:ascii="Times New Roman" w:hAnsi="Times New Roman"/>
+          <w:b w:val="false"/>
+          <w:i w:val="false"/>
+          <w:caps w:val="false"/>
+          <w:smallCaps w:val="false"/>
+          <w:strike w:val="false"/>
+          <w:dstrike w:val="false"/>
+          <w:color w:val="000000"/>
+          <w:sz w:val="24"/>
+          <w:u w:val="none"/>
+          <w:effect w:val="none"/>
+        </w:rPr>
+        <w:t>mu-a-cu-cubungu</w:t>
+      </w:r>
+      <w:r>
+        <w:rPr>
+          <w:rFonts w:eastAsia="Times New Roman" w:ascii="Times New Roman" w:hAnsi="Times New Roman"/>
+          <w:b w:val="false"/>
+          <w:i w:val="false"/>
+          <w:caps w:val="false"/>
+          <w:smallCaps w:val="false"/>
+          <w:strike w:val="false"/>
+          <w:dstrike w:val="false"/>
+          <w:color w:val="000000"/>
+          <w:sz w:val="24"/>
+          <w:u w:val="none"/>
+          <w:effect w:val="none"/>
+        </w:rPr>
+        <w:tab/>
+      </w:r>
+      <w:r>
+        <w:rPr>
+          <w:rFonts w:eastAsia="Times New Roman" w:ascii="Times New Roman" w:hAnsi="Times New Roman"/>
+          <w:b w:val="false"/>
+          <w:i w:val="false"/>
+          <w:caps w:val="false"/>
+          <w:smallCaps w:val="false"/>
+          <w:strike w:val="false"/>
+          <w:dstrike w:val="false"/>
+          <w:color w:val="000000"/>
+          <w:sz w:val="24"/>
+          <w:u w:val="none"/>
+          <w:effect w:val="none"/>
+        </w:rPr>
+        <w:t>ki-lrumay</w:t>
+      </w:r>
+      <w:r>
+        <w:rPr>
+          <w:rFonts w:eastAsia="Times New Roman" w:ascii="Times New Roman" w:hAnsi="Times New Roman"/>
+          <w:b w:val="false"/>
+          <w:i w:val="false"/>
+          <w:caps w:val="false"/>
+          <w:smallCaps w:val="false"/>
+          <w:strike w:val="false"/>
+          <w:dstrike w:val="false"/>
+          <w:color w:val="000000"/>
+          <w:sz w:val="24"/>
+          <w:u w:val="none"/>
+          <w:effect w:val="none"/>
+        </w:rPr>
+        <w:tab/>
+      </w:r>
+      <w:r>
+        <w:rPr>
+          <w:rFonts w:eastAsia="Times New Roman" w:ascii="Times New Roman" w:hAnsi="Times New Roman"/>
+          <w:b w:val="false"/>
+          <w:i w:val="false"/>
+          <w:caps w:val="false"/>
+          <w:smallCaps w:val="false"/>
+          <w:strike w:val="false"/>
+          <w:dstrike w:val="false"/>
+          <w:color w:val="000000"/>
+          <w:sz w:val="24"/>
+          <w:u w:val="none"/>
+          <w:effect w:val="none"/>
+        </w:rPr>
+        <w:t>ki</w:t>
+      </w:r>
+      <w:r>
+        <w:rPr>
+          <w:rFonts w:eastAsia="Times New Roman" w:ascii="Times New Roman" w:hAnsi="Times New Roman"/>
+          <w:b w:val="false"/>
+          <w:i w:val="false"/>
+          <w:caps w:val="false"/>
+          <w:smallCaps w:val="false"/>
+          <w:strike w:val="false"/>
+          <w:dstrike w:val="false"/>
+          <w:color w:val="000000"/>
+          <w:sz w:val="24"/>
+          <w:u w:val="none"/>
+          <w:effect w:val="none"/>
+        </w:rPr>
+        <w:tab/>
+      </w:r>
+      <w:r>
+        <w:rPr>
+          <w:rFonts w:eastAsia="Times New Roman" w:ascii="Times New Roman" w:hAnsi="Times New Roman"/>
+          <w:b w:val="false"/>
+          <w:i w:val="false"/>
+          <w:caps w:val="false"/>
+          <w:smallCaps w:val="false"/>
+          <w:strike w:val="false"/>
+          <w:dstrike w:val="false"/>
+          <w:color w:val="000000"/>
+          <w:sz w:val="24"/>
+          <w:u w:val="none"/>
+          <w:effect w:val="none"/>
+        </w:rPr>
+        <w:t>sinsi</w:t>
+        <w:tab/>
+        <w:tab/>
+        <w:t>lini</w:t>
+      </w:r>
+      <w:r>
+        <w:rPr>
+          <w:rFonts w:eastAsia="Times New Roman" w:ascii="Times New Roman" w:hAnsi="Times New Roman"/>
+          <w:b w:val="false"/>
+          <w:i/>
+          <w:caps w:val="false"/>
+          <w:smallCaps w:val="false"/>
+          <w:strike w:val="false"/>
+          <w:dstrike w:val="false"/>
+          <w:color w:val="000000"/>
+          <w:sz w:val="24"/>
+          <w:u w:val="none"/>
+          <w:effect w:val="none"/>
+        </w:rPr>
+        <w:br/>
+      </w:r>
+      <w:r>
+        <w:rPr>
+          <w:rFonts w:eastAsia="Times New Roman" w:ascii="Times New Roman" w:hAnsi="Times New Roman"/>
+          <w:b w:val="false"/>
+          <w:i w:val="false"/>
+          <w:caps w:val="false"/>
+          <w:smallCaps w:val="false"/>
+          <w:strike w:val="false"/>
+          <w:dstrike w:val="false"/>
+          <w:color w:val="000000"/>
+          <w:sz w:val="24"/>
+          <w:u w:val="none"/>
+          <w:effect w:val="none"/>
+        </w:rPr>
+        <w:t>this</w:t>
+      </w:r>
+      <w:r>
+        <w:rPr>
+          <w:rFonts w:eastAsia="Times New Roman" w:ascii="Times New Roman" w:hAnsi="Times New Roman"/>
+          <w:b w:val="false"/>
+          <w:i w:val="false"/>
+          <w:caps w:val="false"/>
+          <w:smallCaps w:val="false"/>
+          <w:strike w:val="false"/>
+          <w:dstrike w:val="false"/>
+          <w:color w:val="000000"/>
+          <w:sz w:val="24"/>
+          <w:u w:val="none"/>
+          <w:effect w:val="none"/>
+        </w:rPr>
+        <w:tab/>
+      </w:r>
+      <w:r>
+        <w:rPr>
+          <w:rFonts w:eastAsia="Times New Roman" w:ascii="Times New Roman" w:hAnsi="Times New Roman"/>
+          <w:b w:val="false"/>
+          <w:i w:val="false"/>
+          <w:caps w:val="false"/>
+          <w:smallCaps w:val="false"/>
+          <w:strike w:val="false"/>
+          <w:dstrike w:val="false"/>
+          <w:color w:val="000000"/>
+          <w:sz w:val="24"/>
+          <w:u w:val="none"/>
+          <w:effect w:val="none"/>
+        </w:rPr>
+        <w:t>PL-student</w:t>
+      </w:r>
+      <w:r>
+        <w:rPr>
+          <w:rFonts w:eastAsia="Times New Roman" w:ascii="Times New Roman" w:hAnsi="Times New Roman"/>
+          <w:b w:val="false"/>
+          <w:i w:val="false"/>
+          <w:caps w:val="false"/>
+          <w:smallCaps w:val="false"/>
+          <w:strike w:val="false"/>
+          <w:dstrike w:val="false"/>
+          <w:color w:val="000000"/>
+          <w:sz w:val="24"/>
+          <w:u w:val="none"/>
+          <w:effect w:val="none"/>
+        </w:rPr>
+        <w:tab/>
+      </w:r>
+      <w:r>
+        <w:rPr>
+          <w:rFonts w:eastAsia="Times New Roman" w:ascii="Times New Roman" w:hAnsi="Times New Roman"/>
+          <w:b w:val="false"/>
+          <w:i w:val="false"/>
+          <w:caps w:val="false"/>
+          <w:smallCaps w:val="false"/>
+          <w:strike w:val="false"/>
+          <w:dstrike w:val="false"/>
+          <w:color w:val="000000"/>
+          <w:sz w:val="24"/>
+          <w:u w:val="none"/>
+          <w:effect w:val="none"/>
+        </w:rPr>
+        <w:t>go-RLS-RED-front</w:t>
+      </w:r>
+      <w:r>
+        <w:rPr>
+          <w:rFonts w:eastAsia="Times New Roman" w:ascii="Times New Roman" w:hAnsi="Times New Roman"/>
+          <w:b w:val="false"/>
+          <w:i w:val="false"/>
+          <w:caps w:val="false"/>
+          <w:smallCaps w:val="false"/>
+          <w:strike w:val="false"/>
+          <w:dstrike w:val="false"/>
+          <w:color w:val="000000"/>
+          <w:sz w:val="24"/>
+          <w:u w:val="none"/>
+          <w:effect w:val="none"/>
+        </w:rPr>
+        <w:tab/>
+      </w:r>
+      <w:r>
+        <w:rPr>
+          <w:rFonts w:eastAsia="Times New Roman" w:ascii="Times New Roman" w:hAnsi="Times New Roman"/>
+          <w:b w:val="false"/>
+          <w:i w:val="false"/>
+          <w:caps w:val="false"/>
+          <w:smallCaps w:val="false"/>
+          <w:strike w:val="false"/>
+          <w:dstrike w:val="false"/>
+          <w:color w:val="000000"/>
+          <w:sz w:val="24"/>
+          <w:u w:val="none"/>
+          <w:effect w:val="none"/>
+        </w:rPr>
+        <w:t>PASS-hit</w:t>
+      </w:r>
+      <w:r>
+        <w:rPr>
+          <w:rFonts w:eastAsia="Times New Roman" w:ascii="Times New Roman" w:hAnsi="Times New Roman"/>
+          <w:b w:val="false"/>
+          <w:i w:val="false"/>
+          <w:caps w:val="false"/>
+          <w:smallCaps w:val="false"/>
+          <w:strike w:val="false"/>
+          <w:dstrike w:val="false"/>
+          <w:color w:val="000000"/>
+          <w:sz w:val="24"/>
+          <w:u w:val="none"/>
+          <w:effect w:val="none"/>
+        </w:rPr>
+        <w:tab/>
+      </w:r>
+      <w:r>
+        <w:rPr>
+          <w:rFonts w:eastAsia="Times New Roman" w:ascii="Times New Roman" w:hAnsi="Times New Roman"/>
+          <w:b w:val="false"/>
+          <w:i w:val="false"/>
+          <w:caps w:val="false"/>
+          <w:smallCaps w:val="false"/>
+          <w:strike w:val="false"/>
+          <w:dstrike w:val="false"/>
+          <w:color w:val="000000"/>
+          <w:sz w:val="24"/>
+          <w:u w:val="none"/>
+          <w:effect w:val="none"/>
+        </w:rPr>
+        <w:t>OBL</w:t>
+      </w:r>
+      <w:r>
+        <w:rPr>
+          <w:rFonts w:eastAsia="Times New Roman" w:ascii="Times New Roman" w:hAnsi="Times New Roman"/>
+          <w:b w:val="false"/>
+          <w:i w:val="false"/>
+          <w:caps w:val="false"/>
+          <w:smallCaps w:val="false"/>
+          <w:strike w:val="false"/>
+          <w:dstrike w:val="false"/>
+          <w:color w:val="000000"/>
+          <w:sz w:val="24"/>
+          <w:u w:val="none"/>
+          <w:effect w:val="none"/>
+        </w:rPr>
+        <w:tab/>
+      </w:r>
+      <w:r>
+        <w:rPr>
+          <w:rFonts w:eastAsia="Times New Roman" w:ascii="Times New Roman" w:hAnsi="Times New Roman"/>
+          <w:b w:val="false"/>
+          <w:i w:val="false"/>
+          <w:caps w:val="false"/>
+          <w:smallCaps w:val="false"/>
+          <w:strike w:val="false"/>
+          <w:dstrike w:val="false"/>
+          <w:color w:val="000000"/>
+          <w:sz w:val="24"/>
+          <w:u w:val="none"/>
+          <w:effect w:val="none"/>
+        </w:rPr>
+        <w:t>teacher</w:t>
+        <w:tab/>
+        <w:tab/>
+        <w:t>3PL.GEN</w:t>
+      </w:r>
+      <w:r>
+        <w:rPr>
+          <w:rFonts w:eastAsia="Times New Roman" w:ascii="Times New Roman" w:hAnsi="Times New Roman"/>
+        </w:rPr>
+        <w:br/>
+        <w:br/>
+        <w:t>#e The students went to the front to be hit by their teacher.</w:t>
+        <w:br/>
+        <w:t xml:space="preserve">#c </w:t>
+      </w:r>
+      <w:r>
+        <w:rPr>
+          <w:rFonts w:ascii="Times New Roman" w:hAnsi="Times New Roman" w:eastAsia="Times New Roman"/>
+        </w:rPr>
+        <w:t>這些學生去前面被他們的老師打</w:t>
+      </w:r>
+      <w:r>
+        <w:rPr>
+          <w:rFonts w:eastAsia="Times New Roman" w:ascii="Times New Roman" w:hAnsi="Times New Roman"/>
+        </w:rPr>
+        <w:br/>
+        <w:t xml:space="preserve">#n Compare #6 ‘kay la-situ ngu-a-va-vaeva mu-cucubungu ki-lrumay ki sinsi lini’. </w:t>
+      </w:r>
+      <w:r>
+        <w:rPr>
+          <w:rFonts w:eastAsia="Times New Roman" w:ascii="Ubuntu Mono" w:hAnsi="Ubuntu Mono"/>
+          <w:b w:val="false"/>
+          <w:bCs w:val="false"/>
+          <w:sz w:val="20"/>
+          <w:szCs w:val="20"/>
+        </w:rPr>
+        <w:t xml:space="preserve">Rukai-0422-01.mp3 </w:t>
+      </w:r>
+      <w:r>
+        <w:rPr>
+          <w:rFonts w:eastAsia="Times New Roman" w:ascii="Times New Roman" w:hAnsi="Times New Roman"/>
+          <w:b w:val="false"/>
+          <w:bCs w:val="false"/>
+          <w:sz w:val="20"/>
+          <w:szCs w:val="20"/>
+        </w:rPr>
+        <w:t>(35:57)</w:t>
+      </w:r>
+      <w:r>
+        <w:rPr>
+          <w:rFonts w:eastAsia="Times New Roman" w:ascii="Times New Roman" w:hAnsi="Times New Roman"/>
+          <w:b w:val="false"/>
+          <w:bCs w:val="false"/>
+          <w:sz w:val="24"/>
+          <w:szCs w:val="24"/>
+        </w:rPr>
+        <w:br/>
+        <w:t>#n Only 1 RLS marker present when there are multiple verbs in a sentence.</w:t>
       </w:r>
     </w:p>
     <w:sectPr>
@@ -4447,7 +5093,7 @@
     <w:qFormat/>
     <w:pPr>
       <w:widowControl/>
-      <w:overflowPunct w:val="true"/>
+      <w:overflowPunct w:val="false"/>
       <w:bidi w:val="0"/>
       <w:jc w:val="left"/>
     </w:pPr>

--- a/2020_Budai_Rukai/Kui/20200422.docx
+++ b/2020_Budai_Rukai/Kui/20200422.docx
@@ -125,7 +125,13 @@
         <w:rPr>
           <w:rFonts w:eastAsia="Times New Roman" w:ascii="Times New Roman" w:hAnsi="Times New Roman"/>
         </w:rPr>
-        <w:t>Revised: 2020-05-06</w:t>
+        <w:t>Revised: 2020-05-</w:t>
+      </w:r>
+      <w:r>
+        <w:rPr>
+          <w:rFonts w:eastAsia="Times New Roman" w:ascii="Times New Roman" w:hAnsi="Times New Roman"/>
+        </w:rPr>
+        <w:t>14</w:t>
       </w:r>
     </w:p>
     <w:p>
@@ -1159,18 +1165,7 @@
         <w:t>teacher</w:t>
         <w:tab/>
         <w:tab/>
-        <w:t>3PL.</w:t>
-      </w:r>
-      <w:r>
-        <w:rPr>
-          <w:rFonts w:eastAsia="Times New Roman" w:ascii="Times New Roman" w:hAnsi="Times New Roman"/>
-        </w:rPr>
-        <w:t>GEN</w:t>
-      </w:r>
-      <w:r>
-        <w:rPr>
-          <w:rFonts w:eastAsia="Times New Roman" w:ascii="Times New Roman" w:hAnsi="Times New Roman"/>
-        </w:rPr>
+        <w:t>3PL.GEN</w:t>
         <w:br/>
       </w:r>
       <w:r>
@@ -1361,7 +1356,7 @@
         </w:rPr>
         <w:t>6.</w:t>
         <w:br/>
-        <w:t>kay lasitu nguavavaeva mucucubungu kilrumay ki sinsi lini</w:t>
+        <w:t>kay lasitu nguavavaeva mu cucubungu kilrumay ki sinsi lini</w:t>
         <w:br/>
         <w:br/>
         <w:t>kay</w:t>
@@ -1369,67 +1364,72 @@
         <w:t>la-situ</w:t>
         <w:tab/>
         <w:tab/>
+        <w:t>ngu-a-va-vaeva</w:t>
+        <w:tab/>
+        <w:tab/>
+        <w:t>mu</w:t>
+        <w:tab/>
+        <w:t>cucubungu</w:t>
+        <w:tab/>
+        <w:t>ki-lrumay</w:t>
+        <w:br/>
+        <w:t>this</w:t>
+        <w:tab/>
+        <w:t>PL-student</w:t>
+        <w:tab/>
+        <w:t>ngu-RLS-RED-one</w:t>
+        <w:tab/>
+        <w:tab/>
+        <w:t>go</w:t>
+        <w:tab/>
+        <w:t>front</w:t>
+        <w:tab/>
+        <w:tab/>
+        <w:t>PASS-hit</w:t>
+        <w:br/>
+      </w:r>
+      <w:r>
+        <w:rPr>
+          <w:rFonts w:ascii="Times New Roman" w:hAnsi="Times New Roman" w:eastAsia="Times New Roman"/>
+        </w:rPr>
+        <w:t>這</w:t>
+      </w:r>
+      <w:r>
+        <w:rPr>
+          <w:rFonts w:eastAsia="Times New Roman" w:ascii="Times New Roman" w:hAnsi="Times New Roman"/>
+        </w:rPr>
+        <w:tab/>
+      </w:r>
+      <w:r>
+        <w:rPr>
+          <w:rFonts w:ascii="Times New Roman" w:hAnsi="Times New Roman" w:eastAsia="Times New Roman"/>
+        </w:rPr>
+        <w:t>複數</w:t>
+      </w:r>
+      <w:r>
+        <w:rPr>
+          <w:rFonts w:eastAsia="Times New Roman" w:ascii="Times New Roman" w:hAnsi="Times New Roman"/>
+        </w:rPr>
+        <w:t>-</w:t>
+      </w:r>
+      <w:r>
+        <w:rPr>
+          <w:rFonts w:ascii="Times New Roman" w:hAnsi="Times New Roman" w:eastAsia="Times New Roman"/>
+        </w:rPr>
+        <w:t>學生</w:t>
+      </w:r>
+      <w:r>
+        <w:rPr>
+          <w:rFonts w:eastAsia="Times New Roman" w:ascii="Times New Roman" w:hAnsi="Times New Roman"/>
+        </w:rPr>
+        <w:tab/>
         <w:t>ngu-</w:t>
       </w:r>
       <w:r>
         <w:rPr>
-          <w:rFonts w:eastAsia="Times New Roman" w:ascii="Times New Roman" w:hAnsi="Times New Roman"/>
-        </w:rPr>
-        <w:t>a</w:t>
-      </w:r>
-      <w:r>
-        <w:rPr>
-          <w:rFonts w:eastAsia="Times New Roman" w:ascii="Times New Roman" w:hAnsi="Times New Roman"/>
-        </w:rPr>
-        <w:t>-va-vaeva</w:t>
-        <w:tab/>
-        <w:tab/>
-        <w:t>mu-cucubungu</w:t>
-        <w:tab/>
-        <w:t>ki-lrumay</w:t>
-        <w:br/>
-        <w:t>this</w:t>
-        <w:tab/>
-        <w:t>PL-student</w:t>
-        <w:tab/>
-        <w:t>ngu-</w:t>
-      </w:r>
-      <w:r>
-        <w:rPr>
-          <w:rFonts w:eastAsia="Times New Roman" w:ascii="Times New Roman" w:hAnsi="Times New Roman"/>
-        </w:rPr>
-        <w:t>RLS</w:t>
-      </w:r>
-      <w:r>
-        <w:rPr>
-          <w:rFonts w:eastAsia="Times New Roman" w:ascii="Times New Roman" w:hAnsi="Times New Roman"/>
-        </w:rPr>
-        <w:t>-RED-one</w:t>
-        <w:tab/>
-        <w:tab/>
-        <w:t>go-front</w:t>
-        <w:tab/>
-        <w:tab/>
-        <w:t>PASS-hit</w:t>
-        <w:br/>
-      </w:r>
-      <w:r>
-        <w:rPr>
-          <w:rFonts w:ascii="Times New Roman" w:hAnsi="Times New Roman" w:eastAsia="Times New Roman"/>
-        </w:rPr>
-        <w:t>這</w:t>
-      </w:r>
-      <w:r>
-        <w:rPr>
-          <w:rFonts w:eastAsia="Times New Roman" w:ascii="Times New Roman" w:hAnsi="Times New Roman"/>
-        </w:rPr>
-        <w:tab/>
-      </w:r>
-      <w:r>
-        <w:rPr>
-          <w:rFonts w:ascii="Times New Roman" w:hAnsi="Times New Roman" w:eastAsia="Times New Roman"/>
-        </w:rPr>
-        <w:t>複數</w:t>
+          <w:rFonts w:ascii="Times New Roman" w:hAnsi="Times New Roman" w:eastAsia="Times New Roman"/>
+        </w:rPr>
+        <w:t>實現</w:t>
       </w:r>
       <w:r>
         <w:rPr>
@@ -1441,20 +1441,7 @@
         <w:rPr>
           <w:rFonts w:ascii="Times New Roman" w:hAnsi="Times New Roman" w:eastAsia="Times New Roman"/>
         </w:rPr>
-        <w:t>學生</w:t>
-      </w:r>
-      <w:r>
-        <w:rPr>
-          <w:rFonts w:eastAsia="Times New Roman" w:ascii="Times New Roman" w:hAnsi="Times New Roman"/>
-        </w:rPr>
-        <w:tab/>
-        <w:t>ngu-</w:t>
-      </w:r>
-      <w:r>
-        <w:rPr>
-          <w:rFonts w:ascii="Times New Roman" w:hAnsi="Times New Roman" w:eastAsia="Times New Roman"/>
-        </w:rPr>
-        <w:t>實現</w:t>
+        <w:t>重疊</w:t>
       </w:r>
       <w:r>
         <w:rPr>
@@ -1466,7 +1453,45 @@
         <w:rPr>
           <w:rFonts w:ascii="Times New Roman" w:hAnsi="Times New Roman" w:eastAsia="Times New Roman"/>
         </w:rPr>
-        <w:t>重疊</w:t>
+        <w:t>一</w:t>
+      </w:r>
+      <w:r>
+        <w:rPr>
+          <w:rFonts w:eastAsia="Times New Roman" w:ascii="Times New Roman" w:hAnsi="Times New Roman"/>
+        </w:rPr>
+        <w:tab/>
+        <w:tab/>
+      </w:r>
+      <w:r>
+        <w:rPr>
+          <w:rFonts w:ascii="Times New Roman" w:hAnsi="Times New Roman" w:eastAsia="Times New Roman"/>
+        </w:rPr>
+        <w:t>去</w:t>
+      </w:r>
+      <w:r>
+        <w:rPr>
+          <w:rFonts w:eastAsia="Times New Roman" w:ascii="Times New Roman" w:hAnsi="Times New Roman"/>
+        </w:rPr>
+        <w:tab/>
+      </w:r>
+      <w:r>
+        <w:rPr>
+          <w:rFonts w:ascii="Times New Roman" w:hAnsi="Times New Roman" w:eastAsia="Times New Roman"/>
+        </w:rPr>
+        <w:t>前面</w:t>
+      </w:r>
+      <w:r>
+        <w:rPr>
+          <w:rFonts w:eastAsia="Times New Roman" w:ascii="Times New Roman" w:hAnsi="Times New Roman"/>
+        </w:rPr>
+        <w:tab/>
+        <w:tab/>
+      </w:r>
+      <w:r>
+        <w:rPr>
+          <w:rFonts w:ascii="Times New Roman" w:hAnsi="Times New Roman" w:eastAsia="Times New Roman"/>
+        </w:rPr>
+        <w:t>被</w:t>
       </w:r>
       <w:r>
         <w:rPr>
@@ -1478,56 +1503,6 @@
         <w:rPr>
           <w:rFonts w:ascii="Times New Roman" w:hAnsi="Times New Roman" w:eastAsia="Times New Roman"/>
         </w:rPr>
-        <w:t>一</w:t>
-      </w:r>
-      <w:r>
-        <w:rPr>
-          <w:rFonts w:eastAsia="Times New Roman" w:ascii="Times New Roman" w:hAnsi="Times New Roman"/>
-        </w:rPr>
-        <w:tab/>
-        <w:tab/>
-      </w:r>
-      <w:r>
-        <w:rPr>
-          <w:rFonts w:ascii="Times New Roman" w:hAnsi="Times New Roman" w:eastAsia="Times New Roman"/>
-        </w:rPr>
-        <w:t>去</w:t>
-      </w:r>
-      <w:r>
-        <w:rPr>
-          <w:rFonts w:eastAsia="Times New Roman" w:ascii="Times New Roman" w:hAnsi="Times New Roman"/>
-        </w:rPr>
-        <w:t>-</w:t>
-      </w:r>
-      <w:r>
-        <w:rPr>
-          <w:rFonts w:ascii="Times New Roman" w:hAnsi="Times New Roman" w:eastAsia="Times New Roman"/>
-        </w:rPr>
-        <w:t>前面</w:t>
-      </w:r>
-      <w:r>
-        <w:rPr>
-          <w:rFonts w:eastAsia="Times New Roman" w:ascii="Times New Roman" w:hAnsi="Times New Roman"/>
-        </w:rPr>
-        <w:tab/>
-        <w:tab/>
-      </w:r>
-      <w:r>
-        <w:rPr>
-          <w:rFonts w:ascii="Times New Roman" w:hAnsi="Times New Roman" w:eastAsia="Times New Roman"/>
-        </w:rPr>
-        <w:t>被</w:t>
-      </w:r>
-      <w:r>
-        <w:rPr>
-          <w:rFonts w:eastAsia="Times New Roman" w:ascii="Times New Roman" w:hAnsi="Times New Roman"/>
-        </w:rPr>
-        <w:t>-</w:t>
-      </w:r>
-      <w:r>
-        <w:rPr>
-          <w:rFonts w:ascii="Times New Roman" w:hAnsi="Times New Roman" w:eastAsia="Times New Roman"/>
-        </w:rPr>
         <w:t>打</w:t>
       </w:r>
       <w:r>
@@ -1548,18 +1523,7 @@
         <w:t>teacher</w:t>
         <w:tab/>
         <w:tab/>
-        <w:t>3PL.</w:t>
-      </w:r>
-      <w:r>
-        <w:rPr>
-          <w:rFonts w:eastAsia="Times New Roman" w:ascii="Times New Roman" w:hAnsi="Times New Roman"/>
-        </w:rPr>
-        <w:t>GEN</w:t>
-      </w:r>
-      <w:r>
-        <w:rPr>
-          <w:rFonts w:eastAsia="Times New Roman" w:ascii="Times New Roman" w:hAnsi="Times New Roman"/>
-        </w:rPr>
+        <w:t>3PL.GEN</w:t>
         <w:br/>
       </w:r>
       <w:r>
@@ -1683,23 +1647,12 @@
         <w:rPr>
           <w:rFonts w:eastAsia="Times New Roman" w:ascii="Times New Roman" w:hAnsi="Times New Roman"/>
         </w:rPr>
-        <w:t xml:space="preserve">  </w:t>
-      </w:r>
-      <w:r>
-        <w:rPr>
-          <w:rFonts w:eastAsia="Times New Roman" w:ascii="Times New Roman" w:hAnsi="Times New Roman"/>
-        </w:rPr>
-        <w:t>35:57-40:00   ‘kay lasitu muacucubungu kilrumay ki sinsi lini’ (35:57), see #19</w:t>
-      </w:r>
-      <w:r>
-        <w:rPr>
-          <w:rFonts w:eastAsia="Times New Roman" w:ascii="Times New Roman" w:hAnsi="Times New Roman"/>
-        </w:rPr>
+        <w:t xml:space="preserve">  35:57-40:00   ‘kay lasitu muacucubungu kilrumay ki sinsi lini’ (35:57), see #19</w:t>
         <w:br/>
         <w:br/>
         <w:t>7.</w:t>
         <w:br/>
-        <w:t>kay lasitu nguavavaeva mucucubungu kilrumaynga ki sinsi lini</w:t>
+        <w:t>kay lasitu nguavavaeva mu cucubungu kilrumaynga ki sinsi lini</w:t>
         <w:br/>
         <w:br/>
         <w:t>kay</w:t>
@@ -1707,67 +1660,72 @@
         <w:t>la-situ</w:t>
         <w:tab/>
         <w:tab/>
+        <w:t>ngu-a-va-vaeva</w:t>
+        <w:tab/>
+        <w:tab/>
+        <w:t>mu</w:t>
+        <w:tab/>
+        <w:t>cucubungu</w:t>
+        <w:tab/>
+        <w:t>ki-lrumay-nga</w:t>
+        <w:br/>
+        <w:t>this</w:t>
+        <w:tab/>
+        <w:t>PL-student</w:t>
+        <w:tab/>
+        <w:t>ngu-RLS-RED-one</w:t>
+        <w:tab/>
+        <w:tab/>
+        <w:t>go</w:t>
+        <w:tab/>
+        <w:t>front</w:t>
+        <w:tab/>
+        <w:tab/>
+        <w:t>PASS-hit-already.RLS</w:t>
+        <w:br/>
+      </w:r>
+      <w:r>
+        <w:rPr>
+          <w:rFonts w:ascii="Times New Roman" w:hAnsi="Times New Roman" w:eastAsia="Times New Roman"/>
+        </w:rPr>
+        <w:t>這</w:t>
+      </w:r>
+      <w:r>
+        <w:rPr>
+          <w:rFonts w:eastAsia="Times New Roman" w:ascii="Times New Roman" w:hAnsi="Times New Roman"/>
+        </w:rPr>
+        <w:tab/>
+      </w:r>
+      <w:r>
+        <w:rPr>
+          <w:rFonts w:ascii="Times New Roman" w:hAnsi="Times New Roman" w:eastAsia="Times New Roman"/>
+        </w:rPr>
+        <w:t>複數</w:t>
+      </w:r>
+      <w:r>
+        <w:rPr>
+          <w:rFonts w:eastAsia="Times New Roman" w:ascii="Times New Roman" w:hAnsi="Times New Roman"/>
+        </w:rPr>
+        <w:t>-</w:t>
+      </w:r>
+      <w:r>
+        <w:rPr>
+          <w:rFonts w:ascii="Times New Roman" w:hAnsi="Times New Roman" w:eastAsia="Times New Roman"/>
+        </w:rPr>
+        <w:t>學生</w:t>
+      </w:r>
+      <w:r>
+        <w:rPr>
+          <w:rFonts w:eastAsia="Times New Roman" w:ascii="Times New Roman" w:hAnsi="Times New Roman"/>
+        </w:rPr>
+        <w:tab/>
         <w:t>ngu-</w:t>
       </w:r>
       <w:r>
         <w:rPr>
-          <w:rFonts w:eastAsia="Times New Roman" w:ascii="Times New Roman" w:hAnsi="Times New Roman"/>
-        </w:rPr>
-        <w:t>a-</w:t>
-      </w:r>
-      <w:r>
-        <w:rPr>
-          <w:rFonts w:eastAsia="Times New Roman" w:ascii="Times New Roman" w:hAnsi="Times New Roman"/>
-        </w:rPr>
-        <w:t>va-vaeva</w:t>
-        <w:tab/>
-        <w:tab/>
-        <w:t>mu-cucubungu</w:t>
-        <w:tab/>
-        <w:t>ki-lrumay-nga</w:t>
-        <w:br/>
-        <w:t>this</w:t>
-        <w:tab/>
-        <w:t>PL-student</w:t>
-        <w:tab/>
-        <w:t>ngu-</w:t>
-      </w:r>
-      <w:r>
-        <w:rPr>
-          <w:rFonts w:eastAsia="Times New Roman" w:ascii="Times New Roman" w:hAnsi="Times New Roman"/>
-        </w:rPr>
-        <w:t>RLS-</w:t>
-      </w:r>
-      <w:r>
-        <w:rPr>
-          <w:rFonts w:eastAsia="Times New Roman" w:ascii="Times New Roman" w:hAnsi="Times New Roman"/>
-        </w:rPr>
-        <w:t>RED-one</w:t>
-        <w:tab/>
-        <w:tab/>
-        <w:t>go-front</w:t>
-        <w:tab/>
-        <w:tab/>
-        <w:t>PASS-hit-already.RLS</w:t>
-        <w:br/>
-      </w:r>
-      <w:r>
-        <w:rPr>
-          <w:rFonts w:ascii="Times New Roman" w:hAnsi="Times New Roman" w:eastAsia="Times New Roman"/>
-        </w:rPr>
-        <w:t>這</w:t>
-      </w:r>
-      <w:r>
-        <w:rPr>
-          <w:rFonts w:eastAsia="Times New Roman" w:ascii="Times New Roman" w:hAnsi="Times New Roman"/>
-        </w:rPr>
-        <w:tab/>
-      </w:r>
-      <w:r>
-        <w:rPr>
-          <w:rFonts w:ascii="Times New Roman" w:hAnsi="Times New Roman" w:eastAsia="Times New Roman"/>
-        </w:rPr>
-        <w:t>複數</w:t>
+          <w:rFonts w:ascii="Times New Roman" w:hAnsi="Times New Roman" w:eastAsia="Times New Roman"/>
+        </w:rPr>
+        <w:t>實現</w:t>
       </w:r>
       <w:r>
         <w:rPr>
@@ -1779,14 +1737,87 @@
         <w:rPr>
           <w:rFonts w:ascii="Times New Roman" w:hAnsi="Times New Roman" w:eastAsia="Times New Roman"/>
         </w:rPr>
-        <w:t>學生</w:t>
-      </w:r>
-      <w:r>
-        <w:rPr>
-          <w:rFonts w:eastAsia="Times New Roman" w:ascii="Times New Roman" w:hAnsi="Times New Roman"/>
-        </w:rPr>
-        <w:tab/>
-        <w:t>ngu-</w:t>
+        <w:t>重疊</w:t>
+      </w:r>
+      <w:r>
+        <w:rPr>
+          <w:rFonts w:eastAsia="Times New Roman" w:ascii="Times New Roman" w:hAnsi="Times New Roman"/>
+        </w:rPr>
+        <w:t>-</w:t>
+      </w:r>
+      <w:r>
+        <w:rPr>
+          <w:rFonts w:ascii="Times New Roman" w:hAnsi="Times New Roman" w:eastAsia="Times New Roman"/>
+        </w:rPr>
+        <w:t>一</w:t>
+      </w:r>
+      <w:r>
+        <w:rPr>
+          <w:rFonts w:eastAsia="Times New Roman" w:ascii="Times New Roman" w:hAnsi="Times New Roman"/>
+        </w:rPr>
+        <w:tab/>
+        <w:tab/>
+      </w:r>
+      <w:r>
+        <w:rPr>
+          <w:rFonts w:ascii="Times New Roman" w:hAnsi="Times New Roman" w:eastAsia="Times New Roman"/>
+        </w:rPr>
+        <w:t>去</w:t>
+      </w:r>
+      <w:r>
+        <w:rPr>
+          <w:rFonts w:eastAsia="Times New Roman" w:ascii="Times New Roman" w:hAnsi="Times New Roman"/>
+        </w:rPr>
+        <w:tab/>
+      </w:r>
+      <w:r>
+        <w:rPr>
+          <w:rFonts w:ascii="Times New Roman" w:hAnsi="Times New Roman" w:eastAsia="Times New Roman"/>
+        </w:rPr>
+        <w:t>前面</w:t>
+      </w:r>
+      <w:r>
+        <w:rPr>
+          <w:rFonts w:eastAsia="Times New Roman" w:ascii="Times New Roman" w:hAnsi="Times New Roman"/>
+        </w:rPr>
+        <w:tab/>
+        <w:tab/>
+      </w:r>
+      <w:r>
+        <w:rPr>
+          <w:rFonts w:ascii="Times New Roman" w:hAnsi="Times New Roman" w:eastAsia="Times New Roman"/>
+        </w:rPr>
+        <w:t>被</w:t>
+      </w:r>
+      <w:r>
+        <w:rPr>
+          <w:rFonts w:eastAsia="Times New Roman" w:ascii="Times New Roman" w:hAnsi="Times New Roman"/>
+        </w:rPr>
+        <w:t>-</w:t>
+      </w:r>
+      <w:r>
+        <w:rPr>
+          <w:rFonts w:ascii="Times New Roman" w:hAnsi="Times New Roman" w:eastAsia="Times New Roman"/>
+        </w:rPr>
+        <w:t>打</w:t>
+      </w:r>
+      <w:r>
+        <w:rPr>
+          <w:rFonts w:eastAsia="Times New Roman" w:ascii="Times New Roman" w:hAnsi="Times New Roman"/>
+        </w:rPr>
+        <w:t>-</w:t>
+      </w:r>
+      <w:r>
+        <w:rPr>
+          <w:rFonts w:ascii="Times New Roman" w:hAnsi="Times New Roman" w:eastAsia="Times New Roman"/>
+        </w:rPr>
+        <w:t>已經</w:t>
+      </w:r>
+      <w:r>
+        <w:rPr>
+          <w:rFonts w:eastAsia="Times New Roman" w:ascii="Times New Roman" w:hAnsi="Times New Roman"/>
+        </w:rPr>
+        <w:t>.</w:t>
       </w:r>
       <w:r>
         <w:rPr>
@@ -1798,104 +1829,6 @@
         <w:rPr>
           <w:rFonts w:eastAsia="Times New Roman" w:ascii="Times New Roman" w:hAnsi="Times New Roman"/>
         </w:rPr>
-        <w:t>-</w:t>
-      </w:r>
-      <w:r>
-        <w:rPr>
-          <w:rFonts w:ascii="Times New Roman" w:hAnsi="Times New Roman" w:eastAsia="Times New Roman"/>
-        </w:rPr>
-        <w:t>重疊</w:t>
-      </w:r>
-      <w:r>
-        <w:rPr>
-          <w:rFonts w:eastAsia="Times New Roman" w:ascii="Times New Roman" w:hAnsi="Times New Roman"/>
-        </w:rPr>
-        <w:t>-</w:t>
-      </w:r>
-      <w:r>
-        <w:rPr>
-          <w:rFonts w:ascii="Times New Roman" w:hAnsi="Times New Roman" w:eastAsia="Times New Roman"/>
-        </w:rPr>
-        <w:t>一</w:t>
-      </w:r>
-      <w:r>
-        <w:rPr>
-          <w:rFonts w:eastAsia="Times New Roman" w:ascii="Times New Roman" w:hAnsi="Times New Roman"/>
-        </w:rPr>
-        <w:tab/>
-        <w:tab/>
-      </w:r>
-      <w:r>
-        <w:rPr>
-          <w:rFonts w:ascii="Times New Roman" w:hAnsi="Times New Roman" w:eastAsia="Times New Roman"/>
-        </w:rPr>
-        <w:t>去</w:t>
-      </w:r>
-      <w:r>
-        <w:rPr>
-          <w:rFonts w:eastAsia="Times New Roman" w:ascii="Times New Roman" w:hAnsi="Times New Roman"/>
-        </w:rPr>
-        <w:t>-</w:t>
-      </w:r>
-      <w:r>
-        <w:rPr>
-          <w:rFonts w:ascii="Times New Roman" w:hAnsi="Times New Roman" w:eastAsia="Times New Roman"/>
-        </w:rPr>
-        <w:t>前面</w:t>
-      </w:r>
-      <w:r>
-        <w:rPr>
-          <w:rFonts w:eastAsia="Times New Roman" w:ascii="Times New Roman" w:hAnsi="Times New Roman"/>
-        </w:rPr>
-        <w:tab/>
-        <w:tab/>
-      </w:r>
-      <w:r>
-        <w:rPr>
-          <w:rFonts w:ascii="Times New Roman" w:hAnsi="Times New Roman" w:eastAsia="Times New Roman"/>
-        </w:rPr>
-        <w:t>被</w:t>
-      </w:r>
-      <w:r>
-        <w:rPr>
-          <w:rFonts w:eastAsia="Times New Roman" w:ascii="Times New Roman" w:hAnsi="Times New Roman"/>
-        </w:rPr>
-        <w:t>-</w:t>
-      </w:r>
-      <w:r>
-        <w:rPr>
-          <w:rFonts w:ascii="Times New Roman" w:hAnsi="Times New Roman" w:eastAsia="Times New Roman"/>
-        </w:rPr>
-        <w:t>打</w:t>
-      </w:r>
-      <w:r>
-        <w:rPr>
-          <w:rFonts w:eastAsia="Times New Roman" w:ascii="Times New Roman" w:hAnsi="Times New Roman"/>
-        </w:rPr>
-        <w:t>-</w:t>
-      </w:r>
-      <w:r>
-        <w:rPr>
-          <w:rFonts w:ascii="Times New Roman" w:hAnsi="Times New Roman" w:eastAsia="Times New Roman"/>
-        </w:rPr>
-        <w:t>已經</w:t>
-      </w:r>
-      <w:r>
-        <w:rPr>
-          <w:rFonts w:eastAsia="Times New Roman" w:ascii="Times New Roman" w:hAnsi="Times New Roman"/>
-        </w:rPr>
-        <w:t>.</w:t>
-      </w:r>
-      <w:r>
-        <w:rPr>
-          <w:rFonts w:ascii="Times New Roman" w:hAnsi="Times New Roman" w:eastAsia="Times New Roman"/>
-        </w:rPr>
-        <w:t>實現</w:t>
-      </w:r>
-      <w:r>
-        <w:rPr>
-          <w:rFonts w:eastAsia="Times New Roman" w:ascii="Times New Roman" w:hAnsi="Times New Roman"/>
-        </w:rPr>
         <w:br/>
         <w:br/>
         <w:t>ki</w:t>
@@ -1910,18 +1843,7 @@
         <w:t>teacher</w:t>
         <w:tab/>
         <w:tab/>
-        <w:t>3PL.</w:t>
-      </w:r>
-      <w:r>
-        <w:rPr>
-          <w:rFonts w:eastAsia="Times New Roman" w:ascii="Times New Roman" w:hAnsi="Times New Roman"/>
-        </w:rPr>
-        <w:t>GEN</w:t>
-      </w:r>
-      <w:r>
-        <w:rPr>
-          <w:rFonts w:eastAsia="Times New Roman" w:ascii="Times New Roman" w:hAnsi="Times New Roman"/>
-        </w:rPr>
+        <w:t>3PL.GEN</w:t>
         <w:br/>
       </w:r>
       <w:r>
@@ -2270,54 +2192,117 @@
         <w:t>la-situ</w:t>
         <w:tab/>
         <w:tab/>
+        <w:t>ngu-a-va-vaeva</w:t>
+        <w:tab/>
+        <w:tab/>
+        <w:t>malra</w:t>
+        <w:tab/>
+        <w:tab/>
+        <w:t>kay</w:t>
+        <w:tab/>
+        <w:t>kalradrare</w:t>
+        <w:br/>
+        <w:t>this</w:t>
+        <w:tab/>
+        <w:t>PL-student</w:t>
+        <w:tab/>
+        <w:t>ngu-RLS-RED-one</w:t>
+        <w:tab/>
+        <w:tab/>
+        <w:t>take</w:t>
+        <w:tab/>
+        <w:tab/>
+        <w:t>this</w:t>
+        <w:tab/>
+        <w:t>basket</w:t>
+        <w:br/>
+      </w:r>
+      <w:r>
+        <w:rPr>
+          <w:rFonts w:ascii="Times New Roman" w:hAnsi="Times New Roman" w:eastAsia="Times New Roman"/>
+        </w:rPr>
+        <w:t>這</w:t>
+      </w:r>
+      <w:r>
+        <w:rPr>
+          <w:rFonts w:eastAsia="Times New Roman" w:ascii="Times New Roman" w:hAnsi="Times New Roman"/>
+        </w:rPr>
+        <w:tab/>
+      </w:r>
+      <w:r>
+        <w:rPr>
+          <w:rFonts w:ascii="Times New Roman" w:hAnsi="Times New Roman" w:eastAsia="Times New Roman"/>
+        </w:rPr>
+        <w:t>複數</w:t>
+      </w:r>
+      <w:r>
+        <w:rPr>
+          <w:rFonts w:eastAsia="Times New Roman" w:ascii="Times New Roman" w:hAnsi="Times New Roman"/>
+        </w:rPr>
+        <w:t>-</w:t>
+      </w:r>
+      <w:r>
+        <w:rPr>
+          <w:rFonts w:ascii="Times New Roman" w:hAnsi="Times New Roman" w:eastAsia="Times New Roman"/>
+        </w:rPr>
+        <w:t>學生</w:t>
+      </w:r>
+      <w:r>
+        <w:rPr>
+          <w:rFonts w:eastAsia="Times New Roman" w:ascii="Times New Roman" w:hAnsi="Times New Roman"/>
+        </w:rPr>
+        <w:tab/>
         <w:t>ngu-</w:t>
       </w:r>
       <w:r>
         <w:rPr>
-          <w:rFonts w:eastAsia="Times New Roman" w:ascii="Times New Roman" w:hAnsi="Times New Roman"/>
-        </w:rPr>
-        <w:t>a-</w:t>
-      </w:r>
-      <w:r>
-        <w:rPr>
-          <w:rFonts w:eastAsia="Times New Roman" w:ascii="Times New Roman" w:hAnsi="Times New Roman"/>
-        </w:rPr>
-        <w:t>va-vaeva</w:t>
-        <w:tab/>
-        <w:tab/>
-        <w:t>malra</w:t>
-        <w:tab/>
-        <w:tab/>
-        <w:t>kay</w:t>
-        <w:tab/>
-        <w:t>kalradrare</w:t>
-        <w:br/>
-        <w:t>this</w:t>
-        <w:tab/>
-        <w:t>PL-student</w:t>
-        <w:tab/>
-        <w:t>ngu-</w:t>
-      </w:r>
-      <w:r>
-        <w:rPr>
-          <w:rFonts w:eastAsia="Times New Roman" w:ascii="Times New Roman" w:hAnsi="Times New Roman"/>
-        </w:rPr>
-        <w:t>RLS-</w:t>
-      </w:r>
-      <w:r>
-        <w:rPr>
-          <w:rFonts w:eastAsia="Times New Roman" w:ascii="Times New Roman" w:hAnsi="Times New Roman"/>
-        </w:rPr>
-        <w:t>RED-one</w:t>
-        <w:tab/>
-        <w:tab/>
-        <w:t>take</w:t>
-        <w:tab/>
-        <w:tab/>
-        <w:t>this</w:t>
-        <w:tab/>
-        <w:t>basket</w:t>
-        <w:br/>
+          <w:rFonts w:ascii="Times New Roman" w:hAnsi="Times New Roman" w:eastAsia="Times New Roman"/>
+        </w:rPr>
+        <w:t>實現</w:t>
+      </w:r>
+      <w:r>
+        <w:rPr>
+          <w:rFonts w:eastAsia="Times New Roman" w:ascii="Times New Roman" w:hAnsi="Times New Roman"/>
+        </w:rPr>
+        <w:t>-</w:t>
+      </w:r>
+      <w:r>
+        <w:rPr>
+          <w:rFonts w:ascii="Times New Roman" w:hAnsi="Times New Roman" w:eastAsia="Times New Roman"/>
+        </w:rPr>
+        <w:t>重疊</w:t>
+      </w:r>
+      <w:r>
+        <w:rPr>
+          <w:rFonts w:eastAsia="Times New Roman" w:ascii="Times New Roman" w:hAnsi="Times New Roman"/>
+        </w:rPr>
+        <w:t>-</w:t>
+      </w:r>
+      <w:r>
+        <w:rPr>
+          <w:rFonts w:ascii="Times New Roman" w:hAnsi="Times New Roman" w:eastAsia="Times New Roman"/>
+        </w:rPr>
+        <w:t>一</w:t>
+      </w:r>
+      <w:r>
+        <w:rPr>
+          <w:rFonts w:eastAsia="Times New Roman" w:ascii="Times New Roman" w:hAnsi="Times New Roman"/>
+        </w:rPr>
+        <w:tab/>
+        <w:tab/>
+      </w:r>
+      <w:r>
+        <w:rPr>
+          <w:rFonts w:ascii="Times New Roman" w:hAnsi="Times New Roman" w:eastAsia="Times New Roman"/>
+        </w:rPr>
+        <w:t>拿</w:t>
+      </w:r>
+      <w:r>
+        <w:rPr>
+          <w:rFonts w:eastAsia="Times New Roman" w:ascii="Times New Roman" w:hAnsi="Times New Roman"/>
+        </w:rPr>
+        <w:tab/>
+        <w:tab/>
       </w:r>
       <w:r>
         <w:rPr>
@@ -2335,93 +2320,6 @@
         <w:rPr>
           <w:rFonts w:ascii="Times New Roman" w:hAnsi="Times New Roman" w:eastAsia="Times New Roman"/>
         </w:rPr>
-        <w:t>複數</w:t>
-      </w:r>
-      <w:r>
-        <w:rPr>
-          <w:rFonts w:eastAsia="Times New Roman" w:ascii="Times New Roman" w:hAnsi="Times New Roman"/>
-        </w:rPr>
-        <w:t>-</w:t>
-      </w:r>
-      <w:r>
-        <w:rPr>
-          <w:rFonts w:ascii="Times New Roman" w:hAnsi="Times New Roman" w:eastAsia="Times New Roman"/>
-        </w:rPr>
-        <w:t>學生</w:t>
-      </w:r>
-      <w:r>
-        <w:rPr>
-          <w:rFonts w:eastAsia="Times New Roman" w:ascii="Times New Roman" w:hAnsi="Times New Roman"/>
-        </w:rPr>
-        <w:tab/>
-        <w:t>ngu-</w:t>
-      </w:r>
-      <w:r>
-        <w:rPr>
-          <w:rFonts w:ascii="Times New Roman" w:hAnsi="Times New Roman" w:eastAsia="Times New Roman"/>
-        </w:rPr>
-        <w:t>實現</w:t>
-      </w:r>
-      <w:r>
-        <w:rPr>
-          <w:rFonts w:eastAsia="Times New Roman" w:ascii="Times New Roman" w:hAnsi="Times New Roman"/>
-        </w:rPr>
-        <w:t>-</w:t>
-      </w:r>
-      <w:r>
-        <w:rPr>
-          <w:rFonts w:ascii="Times New Roman" w:hAnsi="Times New Roman" w:eastAsia="Times New Roman"/>
-        </w:rPr>
-        <w:t>重疊</w:t>
-      </w:r>
-      <w:r>
-        <w:rPr>
-          <w:rFonts w:eastAsia="Times New Roman" w:ascii="Times New Roman" w:hAnsi="Times New Roman"/>
-        </w:rPr>
-        <w:t>-</w:t>
-      </w:r>
-      <w:r>
-        <w:rPr>
-          <w:rFonts w:ascii="Times New Roman" w:hAnsi="Times New Roman" w:eastAsia="Times New Roman"/>
-        </w:rPr>
-        <w:t>一</w:t>
-      </w:r>
-      <w:r>
-        <w:rPr>
-          <w:rFonts w:eastAsia="Times New Roman" w:ascii="Times New Roman" w:hAnsi="Times New Roman"/>
-        </w:rPr>
-        <w:tab/>
-        <w:tab/>
-      </w:r>
-      <w:r>
-        <w:rPr>
-          <w:rFonts w:ascii="Times New Roman" w:hAnsi="Times New Roman" w:eastAsia="Times New Roman"/>
-        </w:rPr>
-        <w:t>拿</w:t>
-      </w:r>
-      <w:r>
-        <w:rPr>
-          <w:rFonts w:eastAsia="Times New Roman" w:ascii="Times New Roman" w:hAnsi="Times New Roman"/>
-        </w:rPr>
-        <w:tab/>
-        <w:tab/>
-      </w:r>
-      <w:r>
-        <w:rPr>
-          <w:rFonts w:ascii="Times New Roman" w:hAnsi="Times New Roman" w:eastAsia="Times New Roman"/>
-        </w:rPr>
-        <w:t>這</w:t>
-      </w:r>
-      <w:r>
-        <w:rPr>
-          <w:rFonts w:eastAsia="Times New Roman" w:ascii="Times New Roman" w:hAnsi="Times New Roman"/>
-        </w:rPr>
-        <w:tab/>
-      </w:r>
-      <w:r>
-        <w:rPr>
-          <w:rFonts w:ascii="Times New Roman" w:hAnsi="Times New Roman" w:eastAsia="Times New Roman"/>
-        </w:rPr>
         <w:t>竹籃</w:t>
       </w:r>
       <w:r>
@@ -2482,11 +2380,6 @@
           <w:rFonts w:eastAsia="Times New Roman" w:ascii="Times New Roman" w:hAnsi="Times New Roman"/>
         </w:rPr>
         <w:br/>
-      </w:r>
-      <w:r>
-        <w:rPr>
-          <w:rFonts w:eastAsia="Times New Roman" w:ascii="Times New Roman" w:hAnsi="Times New Roman"/>
-        </w:rPr>
         <w:t xml:space="preserve">#n </w:t>
       </w:r>
       <w:r>
@@ -4616,14 +4509,9 @@
         </w:rPr>
         <w:br/>
         <w:br/>
-      </w:r>
-      <w:r>
-        <w:rPr>
-          <w:rFonts w:eastAsia="Times New Roman" w:ascii="Times New Roman" w:hAnsi="Times New Roman"/>
-        </w:rPr>
         <w:t>19.</w:t>
         <w:br/>
-        <w:t>kay lasitu muacucubungu kilrumay ki sinsi lini</w:t>
+        <w:t>kay lasitu mua cucubungu kilrumay ki sinsi lini</w:t>
         <w:br/>
         <w:br/>
       </w:r>
@@ -4644,6 +4532,39 @@
           <w:effect w:val="none"/>
         </w:rPr>
         <w:t>kay</w:t>
+        <w:tab/>
+        <w:t>la-situ</w:t>
+        <w:tab/>
+        <w:tab/>
+        <w:t>mu-a</w:t>
+        <w:tab/>
+        <w:tab/>
+        <w:t>cucubungu</w:t>
+        <w:tab/>
+        <w:t>ki-lrumay</w:t>
+        <w:tab/>
+        <w:t>ki</w:t>
+        <w:tab/>
+        <w:t>sinsi</w:t>
+        <w:tab/>
+        <w:tab/>
+        <w:t>lini</w:t>
+      </w:r>
+      <w:r>
+        <w:rPr>
+          <w:rFonts w:eastAsia="Times New Roman" w:ascii="Times New Roman" w:hAnsi="Times New Roman"/>
+          <w:b w:val="false"/>
+          <w:i/>
+          <w:caps w:val="false"/>
+          <w:smallCaps w:val="false"/>
+          <w:strike w:val="false"/>
+          <w:dstrike w:val="false"/>
+          <w:color w:val="000000"/>
+          <w:sz w:val="24"/>
+          <w:u w:val="none"/>
+          <w:effect w:val="none"/>
+        </w:rPr>
+        <w:br/>
       </w:r>
       <w:r>
         <w:rPr>
@@ -4659,11 +4580,28 @@
           <w:u w:val="none"/>
           <w:effect w:val="none"/>
         </w:rPr>
-        <w:tab/>
-      </w:r>
-      <w:r>
-        <w:rPr>
-          <w:rFonts w:eastAsia="Times New Roman" w:ascii="Times New Roman" w:hAnsi="Times New Roman"/>
+        <w:t>this</w:t>
+        <w:tab/>
+        <w:t>PL-student</w:t>
+        <w:tab/>
+        <w:t>go-RLS</w:t>
+        <w:tab/>
+        <w:t>front</w:t>
+        <w:tab/>
+        <w:tab/>
+        <w:t>PASS-hit</w:t>
+        <w:tab/>
+        <w:t>OBL</w:t>
+        <w:tab/>
+        <w:t>teacher</w:t>
+        <w:tab/>
+        <w:tab/>
+        <w:t>3PL.GEN</w:t>
+        <w:br/>
+      </w:r>
+      <w:r>
+        <w:rPr>
+          <w:rFonts w:ascii="Times New Roman" w:hAnsi="Times New Roman" w:eastAsia="Times New Roman"/>
           <w:b w:val="false"/>
           <w:i w:val="false"/>
           <w:caps w:val="false"/>
@@ -4675,7 +4613,7 @@
           <w:u w:val="none"/>
           <w:effect w:val="none"/>
         </w:rPr>
-        <w:t>la-situ</w:t>
+        <w:t>這</w:t>
       </w:r>
       <w:r>
         <w:rPr>
@@ -4692,11 +4630,10 @@
           <w:effect w:val="none"/>
         </w:rPr>
         <w:tab/>
-        <w:tab/>
-      </w:r>
-      <w:r>
-        <w:rPr>
-          <w:rFonts w:eastAsia="Times New Roman" w:ascii="Times New Roman" w:hAnsi="Times New Roman"/>
+      </w:r>
+      <w:r>
+        <w:rPr>
+          <w:rFonts w:ascii="Times New Roman" w:hAnsi="Times New Roman" w:eastAsia="Times New Roman"/>
           <w:b w:val="false"/>
           <w:i w:val="false"/>
           <w:caps w:val="false"/>
@@ -4708,7 +4645,7 @@
           <w:u w:val="none"/>
           <w:effect w:val="none"/>
         </w:rPr>
-        <w:t>mu-a-cu-cubungu</w:t>
+        <w:t>複數</w:t>
       </w:r>
       <w:r>
         <w:rPr>
@@ -4724,11 +4661,11 @@
           <w:u w:val="none"/>
           <w:effect w:val="none"/>
         </w:rPr>
-        <w:tab/>
-      </w:r>
-      <w:r>
-        <w:rPr>
-          <w:rFonts w:eastAsia="Times New Roman" w:ascii="Times New Roman" w:hAnsi="Times New Roman"/>
+        <w:t>-</w:t>
+      </w:r>
+      <w:r>
+        <w:rPr>
+          <w:rFonts w:ascii="Times New Roman" w:hAnsi="Times New Roman" w:eastAsia="Times New Roman"/>
           <w:b w:val="false"/>
           <w:i w:val="false"/>
           <w:caps w:val="false"/>
@@ -4740,7 +4677,7 @@
           <w:u w:val="none"/>
           <w:effect w:val="none"/>
         </w:rPr>
-        <w:t>ki-lrumay</w:t>
+        <w:t>學生</w:t>
       </w:r>
       <w:r>
         <w:rPr>
@@ -4760,7 +4697,7 @@
       </w:r>
       <w:r>
         <w:rPr>
-          <w:rFonts w:eastAsia="Times New Roman" w:ascii="Times New Roman" w:hAnsi="Times New Roman"/>
+          <w:rFonts w:ascii="Times New Roman" w:hAnsi="Times New Roman" w:eastAsia="Times New Roman"/>
           <w:b w:val="false"/>
           <w:i w:val="false"/>
           <w:caps w:val="false"/>
@@ -4772,7 +4709,7 @@
           <w:u w:val="none"/>
           <w:effect w:val="none"/>
         </w:rPr>
-        <w:t>ki</w:t>
+        <w:t>去</w:t>
       </w:r>
       <w:r>
         <w:rPr>
@@ -4788,11 +4725,11 @@
           <w:u w:val="none"/>
           <w:effect w:val="none"/>
         </w:rPr>
-        <w:tab/>
-      </w:r>
-      <w:r>
-        <w:rPr>
-          <w:rFonts w:eastAsia="Times New Roman" w:ascii="Times New Roman" w:hAnsi="Times New Roman"/>
+        <w:t>-</w:t>
+      </w:r>
+      <w:r>
+        <w:rPr>
+          <w:rFonts w:ascii="Times New Roman" w:hAnsi="Times New Roman" w:eastAsia="Times New Roman"/>
           <w:b w:val="false"/>
           <w:i w:val="false"/>
           <w:caps w:val="false"/>
@@ -4804,26 +4741,7 @@
           <w:u w:val="none"/>
           <w:effect w:val="none"/>
         </w:rPr>
-        <w:t>sinsi</w:t>
-        <w:tab/>
-        <w:tab/>
-        <w:t>lini</w:t>
-      </w:r>
-      <w:r>
-        <w:rPr>
-          <w:rFonts w:eastAsia="Times New Roman" w:ascii="Times New Roman" w:hAnsi="Times New Roman"/>
-          <w:b w:val="false"/>
-          <w:i/>
-          <w:caps w:val="false"/>
-          <w:smallCaps w:val="false"/>
-          <w:strike w:val="false"/>
-          <w:dstrike w:val="false"/>
-          <w:color w:val="000000"/>
-          <w:sz w:val="24"/>
-          <w:u w:val="none"/>
-          <w:effect w:val="none"/>
-        </w:rPr>
-        <w:br/>
+        <w:t>實現</w:t>
       </w:r>
       <w:r>
         <w:rPr>
@@ -4839,11 +4757,11 @@
           <w:u w:val="none"/>
           <w:effect w:val="none"/>
         </w:rPr>
-        <w:t>this</w:t>
-      </w:r>
-      <w:r>
-        <w:rPr>
-          <w:rFonts w:eastAsia="Times New Roman" w:ascii="Times New Roman" w:hAnsi="Times New Roman"/>
+        <w:tab/>
+      </w:r>
+      <w:r>
+        <w:rPr>
+          <w:rFonts w:ascii="Times New Roman" w:hAnsi="Times New Roman" w:eastAsia="Times New Roman"/>
           <w:b w:val="false"/>
           <w:i w:val="false"/>
           <w:caps w:val="false"/>
@@ -4855,7 +4773,7 @@
           <w:u w:val="none"/>
           <w:effect w:val="none"/>
         </w:rPr>
-        <w:tab/>
+        <w:t>前面</w:t>
       </w:r>
       <w:r>
         <w:rPr>
@@ -4871,11 +4789,12 @@
           <w:u w:val="none"/>
           <w:effect w:val="none"/>
         </w:rPr>
-        <w:t>PL-student</w:t>
-      </w:r>
-      <w:r>
-        <w:rPr>
-          <w:rFonts w:eastAsia="Times New Roman" w:ascii="Times New Roman" w:hAnsi="Times New Roman"/>
+        <w:tab/>
+        <w:tab/>
+      </w:r>
+      <w:r>
+        <w:rPr>
+          <w:rFonts w:ascii="Times New Roman" w:hAnsi="Times New Roman" w:eastAsia="Times New Roman"/>
           <w:b w:val="false"/>
           <w:i w:val="false"/>
           <w:caps w:val="false"/>
@@ -4887,7 +4806,7 @@
           <w:u w:val="none"/>
           <w:effect w:val="none"/>
         </w:rPr>
-        <w:tab/>
+        <w:t>被</w:t>
       </w:r>
       <w:r>
         <w:rPr>
@@ -4903,11 +4822,11 @@
           <w:u w:val="none"/>
           <w:effect w:val="none"/>
         </w:rPr>
-        <w:t>go-RLS-RED-front</w:t>
-      </w:r>
-      <w:r>
-        <w:rPr>
-          <w:rFonts w:eastAsia="Times New Roman" w:ascii="Times New Roman" w:hAnsi="Times New Roman"/>
+        <w:t>-</w:t>
+      </w:r>
+      <w:r>
+        <w:rPr>
+          <w:rFonts w:ascii="Times New Roman" w:hAnsi="Times New Roman" w:eastAsia="Times New Roman"/>
           <w:b w:val="false"/>
           <w:i w:val="false"/>
           <w:caps w:val="false"/>
@@ -4919,7 +4838,7 @@
           <w:u w:val="none"/>
           <w:effect w:val="none"/>
         </w:rPr>
-        <w:tab/>
+        <w:t>打</w:t>
       </w:r>
       <w:r>
         <w:rPr>
@@ -4935,11 +4854,12 @@
           <w:u w:val="none"/>
           <w:effect w:val="none"/>
         </w:rPr>
-        <w:t>PASS-hit</w:t>
-      </w:r>
-      <w:r>
-        <w:rPr>
-          <w:rFonts w:eastAsia="Times New Roman" w:ascii="Times New Roman" w:hAnsi="Times New Roman"/>
+        <w:tab/>
+        <w:tab/>
+      </w:r>
+      <w:r>
+        <w:rPr>
+          <w:rFonts w:ascii="Times New Roman" w:hAnsi="Times New Roman" w:eastAsia="Times New Roman"/>
           <w:b w:val="false"/>
           <w:i w:val="false"/>
           <w:caps w:val="false"/>
@@ -4951,7 +4871,7 @@
           <w:u w:val="none"/>
           <w:effect w:val="none"/>
         </w:rPr>
-        <w:tab/>
+        <w:t>斜格</w:t>
       </w:r>
       <w:r>
         <w:rPr>
@@ -4967,11 +4887,11 @@
           <w:u w:val="none"/>
           <w:effect w:val="none"/>
         </w:rPr>
-        <w:t>OBL</w:t>
-      </w:r>
-      <w:r>
-        <w:rPr>
-          <w:rFonts w:eastAsia="Times New Roman" w:ascii="Times New Roman" w:hAnsi="Times New Roman"/>
+        <w:tab/>
+      </w:r>
+      <w:r>
+        <w:rPr>
+          <w:rFonts w:ascii="Times New Roman" w:hAnsi="Times New Roman" w:eastAsia="Times New Roman"/>
           <w:b w:val="false"/>
           <w:i w:val="false"/>
           <w:caps w:val="false"/>
@@ -4983,7 +4903,7 @@
           <w:u w:val="none"/>
           <w:effect w:val="none"/>
         </w:rPr>
-        <w:tab/>
+        <w:t>老師</w:t>
       </w:r>
       <w:r>
         <w:rPr>
@@ -4999,10 +4919,24 @@
           <w:u w:val="none"/>
           <w:effect w:val="none"/>
         </w:rPr>
-        <w:t>teacher</w:t>
-        <w:tab/>
-        <w:tab/>
-        <w:t>3PL.GEN</w:t>
+        <w:tab/>
+        <w:tab/>
+      </w:r>
+      <w:r>
+        <w:rPr>
+          <w:rFonts w:ascii="Times New Roman" w:hAnsi="Times New Roman" w:eastAsia="Times New Roman"/>
+          <w:b w:val="false"/>
+          <w:i w:val="false"/>
+          <w:caps w:val="false"/>
+          <w:smallCaps w:val="false"/>
+          <w:strike w:val="false"/>
+          <w:dstrike w:val="false"/>
+          <w:color w:val="000000"/>
+          <w:sz w:val="24"/>
+          <w:u w:val="none"/>
+          <w:effect w:val="none"/>
+        </w:rPr>
+        <w:t>他的</w:t>
       </w:r>
       <w:r>
         <w:rPr>
@@ -5093,7 +5027,7 @@
     <w:qFormat/>
     <w:pPr>
       <w:widowControl/>
-      <w:overflowPunct w:val="false"/>
+      <w:overflowPunct w:val="true"/>
       <w:bidi w:val="0"/>
       <w:jc w:val="left"/>
     </w:pPr>

--- a/2020_Budai_Rukai/Kui/20200422.docx
+++ b/2020_Budai_Rukai/Kui/20200422.docx
@@ -125,13 +125,7 @@
         <w:rPr>
           <w:rFonts w:eastAsia="Times New Roman" w:ascii="Times New Roman" w:hAnsi="Times New Roman"/>
         </w:rPr>
-        <w:t>Revised: 2020-05-</w:t>
-      </w:r>
-      <w:r>
-        <w:rPr>
-          <w:rFonts w:eastAsia="Times New Roman" w:ascii="Times New Roman" w:hAnsi="Times New Roman"/>
-        </w:rPr>
-        <w:t>14</w:t>
+        <w:t>Revised: 2020-05-14</w:t>
       </w:r>
     </w:p>
     <w:p>
@@ -1649,6 +1643,35 @@
         </w:rPr>
         <w:t xml:space="preserve">  35:57-40:00   ‘kay lasitu muacucubungu kilrumay ki sinsi lini’ (35:57), see #19</w:t>
         <w:br/>
+      </w:r>
+      <w:bookmarkStart w:id="5" w:name="__DdeLink__1600_4195317900"/>
+      <w:r>
+        <w:rPr>
+          <w:rFonts w:eastAsia="Times New Roman" w:ascii="Times New Roman" w:hAnsi="Times New Roman"/>
+        </w:rPr>
+        <w:t xml:space="preserve">#a </w:t>
+      </w:r>
+      <w:hyperlink r:id="rId2">
+        <w:r>
+          <w:rPr>
+            <w:rStyle w:val="InternetLink"/>
+            <w:rFonts w:eastAsia="Times New Roman" w:ascii="Times New Roman" w:hAnsi="Times New Roman"/>
+          </w:rPr>
+          <w:t>https://drive.google.com/file/d/19_Z0TAciVvfrJmHGE2gAErV_KhXJaQOq/view?usp=sharing</w:t>
+        </w:r>
+      </w:hyperlink>
+      <w:r>
+        <w:rPr>
+          <w:rFonts w:eastAsia="Times New Roman" w:ascii="Times New Roman" w:hAnsi="Times New Roman"/>
+        </w:rPr>
+        <w:t xml:space="preserve"> 35:57</w:t>
+      </w:r>
+      <w:bookmarkEnd w:id="5"/>
+      <w:r>
+        <w:rPr>
+          <w:rFonts w:eastAsia="Times New Roman" w:ascii="Times New Roman" w:hAnsi="Times New Roman"/>
+        </w:rPr>
+        <w:br/>
         <w:br/>
         <w:t>7.</w:t>
         <w:br/>
@@ -3476,14 +3499,14 @@
         </w:rPr>
         <w:t>-</w:t>
       </w:r>
-      <w:bookmarkStart w:id="5" w:name="__DdeLink__2501_2884852527"/>
+      <w:bookmarkStart w:id="6" w:name="__DdeLink__2501_2884852527"/>
       <w:r>
         <w:rPr>
           <w:rFonts w:ascii="Times New Roman" w:hAnsi="Times New Roman" w:eastAsia="Times New Roman"/>
         </w:rPr>
         <w:t>名物化</w:t>
       </w:r>
-      <w:bookmarkEnd w:id="5"/>
+      <w:bookmarkEnd w:id="6"/>
       <w:r>
         <w:rPr>
           <w:rFonts w:eastAsia="Times New Roman" w:ascii="Times New Roman" w:hAnsi="Times New Roman"/>
@@ -4179,7 +4202,7 @@
         <w:br/>
         <w:br/>
       </w:r>
-      <w:bookmarkStart w:id="6" w:name="__DdeLink__966_3010467672"/>
+      <w:bookmarkStart w:id="7" w:name="__DdeLink__966_3010467672"/>
       <w:r>
         <w:rPr>
           <w:rFonts w:eastAsia="Times New Roman" w:ascii="Times New Roman" w:hAnsi="Times New Roman"/>
@@ -4206,7 +4229,7 @@
         </w:rPr>
         <w:t>丟一顆球給頭目的小孩</w:t>
       </w:r>
-      <w:bookmarkEnd w:id="6"/>
+      <w:bookmarkEnd w:id="7"/>
     </w:p>
     <w:p>
       <w:pPr>
@@ -4365,7 +4388,7 @@
         <w:br/>
         <w:br/>
       </w:r>
-      <w:bookmarkStart w:id="7" w:name="__DdeLink__1385_563282407"/>
+      <w:bookmarkStart w:id="8" w:name="__DdeLink__1385_563282407"/>
       <w:r>
         <w:rPr>
           <w:rFonts w:eastAsia="Times New Roman" w:ascii="Times New Roman" w:hAnsi="Times New Roman"/>
@@ -4384,7 +4407,7 @@
         <w:tab/>
         <w:t>talialalay</w:t>
       </w:r>
-      <w:bookmarkEnd w:id="7"/>
+      <w:bookmarkEnd w:id="8"/>
       <w:r>
         <w:rPr>
           <w:rFonts w:eastAsia="Times New Roman" w:ascii="Times New Roman" w:hAnsi="Times New Roman"/>
@@ -4515,8 +4538,8 @@
         <w:br/>
         <w:br/>
       </w:r>
-      <w:bookmarkStart w:id="8" w:name="docs-internal-guid-2bc48cda-7fff-bd3e-9e"/>
-      <w:bookmarkEnd w:id="8"/>
+      <w:bookmarkStart w:id="9" w:name="docs-internal-guid-2bc48cda-7fff-bd3e-9e"/>
+      <w:bookmarkEnd w:id="9"/>
       <w:r>
         <w:rPr>
           <w:rFonts w:eastAsia="Times New Roman" w:ascii="Times New Roman" w:hAnsi="Times New Roman"/>
@@ -4991,7 +5014,34 @@
         </w:rPr>
         <w:br/>
         <w:t>#n Only 1 RLS marker present when there are multiple verbs in a sentence.</w:t>
-      </w:r>
+        <w:br/>
+        <w:t xml:space="preserve">#a </w:t>
+      </w:r>
+      <w:hyperlink r:id="rId3">
+        <w:r>
+          <w:rPr>
+            <w:rStyle w:val="InternetLink"/>
+            <w:rFonts w:eastAsia="Times New Roman" w:ascii="Times New Roman" w:hAnsi="Times New Roman"/>
+            <w:b w:val="false"/>
+            <w:bCs w:val="false"/>
+            <w:sz w:val="24"/>
+            <w:szCs w:val="24"/>
+          </w:rPr>
+          <w:t>https://drive.google.com/file/d/19_Z0TAciVvfrJmHGE2gAErV_KhXJaQOq/view?usp=sharing</w:t>
+        </w:r>
+      </w:hyperlink>
+      <w:hyperlink r:id="rId4">
+        <w:r>
+          <w:rPr>
+            <w:rFonts w:eastAsia="Times New Roman" w:ascii="Times New Roman" w:hAnsi="Times New Roman"/>
+            <w:b w:val="false"/>
+            <w:bCs w:val="false"/>
+            <w:sz w:val="24"/>
+            <w:szCs w:val="24"/>
+          </w:rPr>
+          <w:t xml:space="preserve"> 35:57</w:t>
+        </w:r>
+      </w:hyperlink>
     </w:p>
     <w:sectPr>
       <w:type w:val="nextPage"/>
@@ -5038,6 +5088,50 @@
       <w:sz w:val="24"/>
       <w:szCs w:val="24"/>
       <w:lang w:val="en-US" w:eastAsia="zh-CN" w:bidi="hi-IN"/>
+    </w:rPr>
+  </w:style>
+  <w:style w:type="character" w:styleId="InternetLink">
+    <w:name w:val="Internet Link"/>
+    <w:rPr>
+      <w:color w:val="000080"/>
+      <w:u w:val="single"/>
+      <w:lang w:val="zxx" w:eastAsia="zxx" w:bidi="zxx"/>
+    </w:rPr>
+  </w:style>
+  <w:style w:type="character" w:styleId="ListLabel1">
+    <w:name w:val="ListLabel 1"/>
+    <w:qFormat/>
+    <w:rPr>
+      <w:rFonts w:ascii="Times New Roman" w:hAnsi="Times New Roman" w:eastAsia="Times New Roman"/>
+    </w:rPr>
+  </w:style>
+  <w:style w:type="character" w:styleId="ListLabel2">
+    <w:name w:val="ListLabel 2"/>
+    <w:qFormat/>
+    <w:rPr>
+      <w:rFonts w:ascii="Times New Roman" w:hAnsi="Times New Roman" w:eastAsia="Times New Roman"/>
+    </w:rPr>
+  </w:style>
+  <w:style w:type="character" w:styleId="ListLabel3">
+    <w:name w:val="ListLabel 3"/>
+    <w:qFormat/>
+    <w:rPr>
+      <w:rFonts w:ascii="Times New Roman" w:hAnsi="Times New Roman" w:eastAsia="Times New Roman"/>
+      <w:b w:val="false"/>
+      <w:bCs w:val="false"/>
+      <w:sz w:val="24"/>
+      <w:szCs w:val="24"/>
+    </w:rPr>
+  </w:style>
+  <w:style w:type="character" w:styleId="ListLabel4">
+    <w:name w:val="ListLabel 4"/>
+    <w:qFormat/>
+    <w:rPr>
+      <w:rFonts w:ascii="Times New Roman" w:hAnsi="Times New Roman" w:eastAsia="Times New Roman"/>
+      <w:b w:val="false"/>
+      <w:bCs w:val="false"/>
+      <w:sz w:val="24"/>
+      <w:szCs w:val="24"/>
     </w:rPr>
   </w:style>
   <w:style w:type="paragraph" w:styleId="Heading">
